--- a/labs/Lab13/report.docx
+++ b/labs/Lab13/report.docx
@@ -16,24 +16,6 @@
           <w:sz w:val="28"/>
           <w:szCs w:val="28"/>
         </w:rPr>
-        <w:t>Лабораторная работа № 13.</w:t>
-      </w:r>
-    </w:p>
-    <w:p>
-      <w:pPr>
-        <w:rPr>
-          <w:rFonts w:ascii="Times New Roman" w:hAnsi="Times New Roman" w:cs="Times New Roman"/>
-          <w:sz w:val="28"/>
-          <w:szCs w:val="28"/>
-          <w:lang w:val="en-US"/>
-        </w:rPr>
-      </w:pPr>
-      <w:r>
-        <w:rPr>
-          <w:rFonts w:ascii="Times New Roman" w:hAnsi="Times New Roman" w:cs="Times New Roman"/>
-          <w:sz w:val="28"/>
-          <w:szCs w:val="28"/>
-        </w:rPr>
         <w:t>Корнелюк Валентин. Вариант</w:t>
       </w:r>
       <w:r>
@@ -41,7 +23,6 @@
           <w:rFonts w:ascii="Times New Roman" w:hAnsi="Times New Roman" w:cs="Times New Roman"/>
           <w:sz w:val="28"/>
           <w:szCs w:val="28"/>
-          <w:lang w:val="en-US"/>
         </w:rPr>
         <w:t xml:space="preserve"> 10.</w:t>
       </w:r>
@@ -163,7 +144,7 @@
                 <w:szCs w:val="28"/>
                 <w:lang w:val="en-US"/>
               </w:rPr>
-              <w:t>begin;</w:t>
+              <w:t>begin</w:t>
             </w:r>
           </w:p>
         </w:tc>
@@ -211,7 +192,7 @@
                 <w:szCs w:val="28"/>
                 <w:lang w:val="en-US"/>
               </w:rPr>
-              <w:t>return;</w:t>
+              <w:t>return</w:t>
             </w:r>
           </w:p>
         </w:tc>
@@ -311,7 +292,7 @@
                 <w:szCs w:val="28"/>
                 <w:lang w:val="en-US"/>
               </w:rPr>
-              <w:t>end;</w:t>
+              <w:t>end</w:t>
             </w:r>
           </w:p>
         </w:tc>
@@ -497,12 +478,23 @@
           <w:rFonts w:ascii="Times New Roman" w:hAnsi="Times New Roman" w:cs="Times New Roman"/>
           <w:sz w:val="28"/>
           <w:szCs w:val="28"/>
-          <w:lang w:val="en-US"/>
         </w:rPr>
       </w:pPr>
       <w:r>
         <w:rPr>
           <w:rFonts w:ascii="Times New Roman" w:hAnsi="Times New Roman" w:cs="Times New Roman"/>
+        </w:rPr>
+        <w:t>[0]</w:t>
+      </w:r>
+      <w:r>
+        <w:rPr>
+          <w:rFonts w:ascii="Times New Roman" w:hAnsi="Times New Roman" w:cs="Times New Roman"/>
+        </w:rPr>
+        <w:t xml:space="preserve"> </w:t>
+      </w:r>
+      <w:r>
+        <w:rPr>
+          <w:rFonts w:ascii="Times New Roman" w:hAnsi="Times New Roman" w:cs="Times New Roman"/>
           <w:sz w:val="28"/>
           <w:szCs w:val="28"/>
           <w:lang w:val="en-US"/>
@@ -514,37 +506,196 @@
           <w:rFonts w:ascii="Times New Roman" w:hAnsi="Times New Roman" w:cs="Times New Roman"/>
           <w:sz w:val="28"/>
           <w:szCs w:val="28"/>
-          <w:lang w:val="en-US"/>
-        </w:rPr>
-        <w:t>(b)*</w:t>
-      </w:r>
-      <w:r>
-        <w:rPr>
-          <w:rFonts w:ascii="Times New Roman" w:hAnsi="Times New Roman" w:cs="Times New Roman"/>
-          <w:sz w:val="28"/>
-          <w:szCs w:val="28"/>
-          <w:lang w:val="en-US"/>
-        </w:rPr>
-        <w:t>c(b)*</w:t>
-      </w:r>
-      <w:r>
-        <w:rPr>
-          <w:rFonts w:ascii="Times New Roman" w:hAnsi="Times New Roman" w:cs="Times New Roman"/>
-          <w:sz w:val="28"/>
-          <w:szCs w:val="28"/>
-          <w:lang w:val="en-US"/>
-        </w:rPr>
-        <w:t>d(</w:t>
-      </w:r>
-      <w:proofErr w:type="spellStart"/>
-      <w:r>
-        <w:rPr>
-          <w:rFonts w:ascii="Times New Roman" w:hAnsi="Times New Roman" w:cs="Times New Roman"/>
-          <w:sz w:val="28"/>
-          <w:szCs w:val="28"/>
-          <w:lang w:val="en-US"/>
-        </w:rPr>
-        <w:t>e+</w:t>
+        </w:rPr>
+        <w:t>;</w:t>
+      </w:r>
+      <w:r>
+        <w:rPr>
+          <w:rFonts w:ascii="Times New Roman" w:hAnsi="Times New Roman" w:cs="Times New Roman"/>
+          <w:sz w:val="28"/>
+          <w:szCs w:val="28"/>
+        </w:rPr>
+        <w:t xml:space="preserve"> </w:t>
+      </w:r>
+      <w:r>
+        <w:rPr>
+          <w:rFonts w:ascii="Times New Roman" w:hAnsi="Times New Roman" w:cs="Times New Roman"/>
+        </w:rPr>
+        <w:t>[1]</w:t>
+      </w:r>
+      <w:r>
+        <w:rPr>
+          <w:rFonts w:ascii="Times New Roman" w:hAnsi="Times New Roman" w:cs="Times New Roman"/>
+        </w:rPr>
+        <w:t xml:space="preserve"> </w:t>
+      </w:r>
+      <w:r>
+        <w:rPr>
+          <w:rFonts w:ascii="Times New Roman" w:hAnsi="Times New Roman" w:cs="Times New Roman"/>
+        </w:rPr>
+        <w:t>(</w:t>
+      </w:r>
+      <w:r>
+        <w:rPr>
+          <w:rFonts w:ascii="Times New Roman" w:hAnsi="Times New Roman" w:cs="Times New Roman"/>
+          <w:sz w:val="28"/>
+          <w:szCs w:val="28"/>
+          <w:lang w:val="en-US"/>
+        </w:rPr>
+        <w:t>b</w:t>
+      </w:r>
+      <w:r>
+        <w:rPr>
+          <w:rFonts w:ascii="Times New Roman" w:hAnsi="Times New Roman" w:cs="Times New Roman"/>
+          <w:sz w:val="28"/>
+          <w:szCs w:val="28"/>
+        </w:rPr>
+        <w:t>)*</w:t>
+      </w:r>
+      <w:r>
+        <w:rPr>
+          <w:rFonts w:ascii="Times New Roman" w:hAnsi="Times New Roman" w:cs="Times New Roman"/>
+          <w:sz w:val="28"/>
+          <w:szCs w:val="28"/>
+        </w:rPr>
+        <w:t xml:space="preserve"> </w:t>
+      </w:r>
+      <w:r>
+        <w:rPr>
+          <w:rFonts w:ascii="Times New Roman" w:hAnsi="Times New Roman" w:cs="Times New Roman"/>
+        </w:rPr>
+        <w:t>[2]</w:t>
+      </w:r>
+      <w:r>
+        <w:rPr>
+          <w:rFonts w:ascii="Times New Roman" w:hAnsi="Times New Roman" w:cs="Times New Roman"/>
+        </w:rPr>
+        <w:t xml:space="preserve"> </w:t>
+      </w:r>
+      <w:r>
+        <w:rPr>
+          <w:rFonts w:ascii="Times New Roman" w:hAnsi="Times New Roman" w:cs="Times New Roman"/>
+          <w:sz w:val="28"/>
+          <w:szCs w:val="28"/>
+          <w:lang w:val="en-US"/>
+        </w:rPr>
+        <w:t>c</w:t>
+      </w:r>
+      <w:r>
+        <w:rPr>
+          <w:rFonts w:ascii="Times New Roman" w:hAnsi="Times New Roman" w:cs="Times New Roman"/>
+          <w:sz w:val="28"/>
+          <w:szCs w:val="28"/>
+        </w:rPr>
+        <w:t>;</w:t>
+      </w:r>
+      <w:r>
+        <w:rPr>
+          <w:rFonts w:ascii="Times New Roman" w:hAnsi="Times New Roman" w:cs="Times New Roman"/>
+          <w:sz w:val="28"/>
+          <w:szCs w:val="28"/>
+        </w:rPr>
+        <w:t xml:space="preserve"> </w:t>
+      </w:r>
+      <w:r>
+        <w:rPr>
+          <w:rFonts w:ascii="Times New Roman" w:hAnsi="Times New Roman" w:cs="Times New Roman"/>
+        </w:rPr>
+        <w:t>[3]</w:t>
+      </w:r>
+      <w:r>
+        <w:rPr>
+          <w:rFonts w:ascii="Times New Roman" w:hAnsi="Times New Roman" w:cs="Times New Roman"/>
+        </w:rPr>
+        <w:t xml:space="preserve"> </w:t>
+      </w:r>
+      <w:r>
+        <w:rPr>
+          <w:rFonts w:ascii="Times New Roman" w:hAnsi="Times New Roman" w:cs="Times New Roman"/>
+          <w:sz w:val="28"/>
+          <w:szCs w:val="28"/>
+        </w:rPr>
+        <w:t>(</w:t>
+      </w:r>
+      <w:r>
+        <w:rPr>
+          <w:rFonts w:ascii="Times New Roman" w:hAnsi="Times New Roman" w:cs="Times New Roman"/>
+          <w:sz w:val="28"/>
+          <w:szCs w:val="28"/>
+          <w:lang w:val="en-US"/>
+        </w:rPr>
+        <w:t>b</w:t>
+      </w:r>
+      <w:r>
+        <w:rPr>
+          <w:rFonts w:ascii="Times New Roman" w:hAnsi="Times New Roman" w:cs="Times New Roman"/>
+          <w:sz w:val="28"/>
+          <w:szCs w:val="28"/>
+        </w:rPr>
+        <w:t>)*</w:t>
+      </w:r>
+      <w:r>
+        <w:rPr>
+          <w:rFonts w:ascii="Times New Roman" w:hAnsi="Times New Roman" w:cs="Times New Roman"/>
+          <w:sz w:val="28"/>
+          <w:szCs w:val="28"/>
+        </w:rPr>
+        <w:t xml:space="preserve"> </w:t>
+      </w:r>
+      <w:r>
+        <w:rPr>
+          <w:rFonts w:ascii="Times New Roman" w:hAnsi="Times New Roman" w:cs="Times New Roman"/>
+        </w:rPr>
+        <w:t>[4]</w:t>
+      </w:r>
+      <w:r>
+        <w:rPr>
+          <w:rFonts w:ascii="Times New Roman" w:hAnsi="Times New Roman" w:cs="Times New Roman"/>
+        </w:rPr>
+        <w:t xml:space="preserve"> </w:t>
+      </w:r>
+      <w:r>
+        <w:rPr>
+          <w:rFonts w:ascii="Times New Roman" w:hAnsi="Times New Roman" w:cs="Times New Roman"/>
+          <w:sz w:val="28"/>
+          <w:szCs w:val="28"/>
+          <w:lang w:val="en-US"/>
+        </w:rPr>
+        <w:t>d</w:t>
+      </w:r>
+      <w:r>
+        <w:rPr>
+          <w:rFonts w:ascii="Times New Roman" w:hAnsi="Times New Roman" w:cs="Times New Roman"/>
+          <w:sz w:val="28"/>
+          <w:szCs w:val="28"/>
+        </w:rPr>
+        <w:t>(</w:t>
+      </w:r>
+      <w:r>
+        <w:rPr>
+          <w:rFonts w:ascii="Times New Roman" w:hAnsi="Times New Roman" w:cs="Times New Roman"/>
+          <w:sz w:val="28"/>
+          <w:szCs w:val="28"/>
+          <w:lang w:val="en-US"/>
+        </w:rPr>
+        <w:t>e</w:t>
+      </w:r>
+      <w:r>
+        <w:rPr>
+          <w:rFonts w:ascii="Times New Roman" w:hAnsi="Times New Roman" w:cs="Times New Roman"/>
+          <w:sz w:val="28"/>
+          <w:szCs w:val="28"/>
+        </w:rPr>
+        <w:t>+</w:t>
+      </w:r>
+      <w:r>
+        <w:rPr>
+          <w:rFonts w:ascii="Times New Roman" w:hAnsi="Times New Roman" w:cs="Times New Roman"/>
+          <w:sz w:val="28"/>
+          <w:szCs w:val="28"/>
+          <w:lang w:val="en-US"/>
+        </w:rPr>
+        <w:t>f</w:t>
       </w:r>
       <w:proofErr w:type="gramStart"/>
       <w:r>
@@ -552,19 +703,16 @@
           <w:rFonts w:ascii="Times New Roman" w:hAnsi="Times New Roman" w:cs="Times New Roman"/>
           <w:sz w:val="28"/>
           <w:szCs w:val="28"/>
-          <w:lang w:val="en-US"/>
-        </w:rPr>
-        <w:t>f</w:t>
-      </w:r>
-      <w:proofErr w:type="spellEnd"/>
-      <w:r>
-        <w:rPr>
-          <w:rFonts w:ascii="Times New Roman" w:hAnsi="Times New Roman" w:cs="Times New Roman"/>
-          <w:sz w:val="28"/>
-          <w:szCs w:val="28"/>
-          <w:lang w:val="en-US"/>
         </w:rPr>
         <w:t>)</w:t>
+      </w:r>
+      <w:r>
+        <w:rPr>
+          <w:rFonts w:ascii="Times New Roman" w:hAnsi="Times New Roman" w:cs="Times New Roman"/>
+          <w:sz w:val="28"/>
+          <w:szCs w:val="28"/>
+        </w:rPr>
+        <w:t>;</w:t>
       </w:r>
       <w:r>
         <w:rPr>
@@ -572,7 +720,6 @@
           <w:sz w:val="36"/>
           <w:szCs w:val="36"/>
           <w:vertAlign w:val="superscript"/>
-          <w:lang w:val="en-US"/>
         </w:rPr>
         <w:t>+</w:t>
       </w:r>
@@ -580,11 +727,60 @@
       <w:r>
         <w:rPr>
           <w:rFonts w:ascii="Times New Roman" w:hAnsi="Times New Roman" w:cs="Times New Roman"/>
-          <w:sz w:val="28"/>
-          <w:szCs w:val="28"/>
-          <w:lang w:val="en-US"/>
-        </w:rPr>
-        <w:t>b*</w:t>
+          <w:sz w:val="36"/>
+          <w:szCs w:val="36"/>
+          <w:vertAlign w:val="superscript"/>
+        </w:rPr>
+        <w:t xml:space="preserve"> </w:t>
+      </w:r>
+      <w:r>
+        <w:rPr>
+          <w:rFonts w:ascii="Times New Roman" w:hAnsi="Times New Roman" w:cs="Times New Roman"/>
+        </w:rPr>
+        <w:t>[5]</w:t>
+      </w:r>
+      <w:r>
+        <w:rPr>
+          <w:rFonts w:ascii="Times New Roman" w:hAnsi="Times New Roman" w:cs="Times New Roman"/>
+        </w:rPr>
+        <w:t xml:space="preserve"> </w:t>
+      </w:r>
+      <w:r>
+        <w:rPr>
+          <w:rFonts w:ascii="Times New Roman" w:hAnsi="Times New Roman" w:cs="Times New Roman"/>
+          <w:sz w:val="28"/>
+          <w:szCs w:val="28"/>
+          <w:lang w:val="en-US"/>
+        </w:rPr>
+        <w:t>b</w:t>
+      </w:r>
+      <w:r>
+        <w:rPr>
+          <w:rFonts w:ascii="Times New Roman" w:hAnsi="Times New Roman" w:cs="Times New Roman"/>
+          <w:sz w:val="28"/>
+          <w:szCs w:val="28"/>
+        </w:rPr>
+        <w:t>*</w:t>
+      </w:r>
+      <w:r>
+        <w:rPr>
+          <w:rFonts w:ascii="Times New Roman" w:hAnsi="Times New Roman" w:cs="Times New Roman"/>
+          <w:sz w:val="28"/>
+          <w:szCs w:val="28"/>
+        </w:rPr>
+        <w:t xml:space="preserve"> </w:t>
+      </w:r>
+      <w:r>
+        <w:rPr>
+          <w:rFonts w:ascii="Times New Roman" w:hAnsi="Times New Roman" w:cs="Times New Roman"/>
+        </w:rPr>
+        <w:t>[6]</w:t>
+      </w:r>
+      <w:r>
+        <w:rPr>
+          <w:rFonts w:ascii="Times New Roman" w:hAnsi="Times New Roman" w:cs="Times New Roman"/>
+        </w:rPr>
+        <w:t xml:space="preserve"> </w:t>
       </w:r>
       <w:r>
         <w:rPr>
@@ -594,6 +790,422 @@
           <w:lang w:val="en-US"/>
         </w:rPr>
         <w:t>j</w:t>
+      </w:r>
+      <w:r>
+        <w:rPr>
+          <w:rFonts w:ascii="Times New Roman" w:hAnsi="Times New Roman" w:cs="Times New Roman"/>
+          <w:sz w:val="28"/>
+          <w:szCs w:val="28"/>
+        </w:rPr>
+        <w:t>;</w:t>
+      </w:r>
+      <w:r>
+        <w:rPr>
+          <w:rFonts w:ascii="Times New Roman" w:hAnsi="Times New Roman" w:cs="Times New Roman"/>
+          <w:sz w:val="28"/>
+          <w:szCs w:val="28"/>
+        </w:rPr>
+        <w:t xml:space="preserve"> </w:t>
+      </w:r>
+      <w:r>
+        <w:rPr>
+          <w:rFonts w:ascii="Times New Roman" w:hAnsi="Times New Roman" w:cs="Times New Roman"/>
+        </w:rPr>
+        <w:t>[7]</w:t>
+      </w:r>
+    </w:p>
+    <w:p>
+      <w:pPr>
+        <w:rPr>
+          <w:rFonts w:ascii="Times New Roman" w:hAnsi="Times New Roman" w:cs="Times New Roman"/>
+          <w:sz w:val="28"/>
+          <w:szCs w:val="28"/>
+        </w:rPr>
+      </w:pPr>
+      <w:r>
+        <w:rPr>
+          <w:rFonts w:ascii="Times New Roman" w:hAnsi="Times New Roman" w:cs="Times New Roman"/>
+          <w:sz w:val="28"/>
+          <w:szCs w:val="28"/>
+        </w:rPr>
+        <w:t>Примеры</w:t>
+      </w:r>
+      <w:r>
+        <w:rPr>
+          <w:rFonts w:ascii="Times New Roman" w:hAnsi="Times New Roman" w:cs="Times New Roman"/>
+          <w:sz w:val="28"/>
+          <w:szCs w:val="28"/>
+        </w:rPr>
+        <w:t xml:space="preserve"> </w:t>
+      </w:r>
+      <w:r>
+        <w:rPr>
+          <w:rFonts w:ascii="Times New Roman" w:hAnsi="Times New Roman" w:cs="Times New Roman"/>
+          <w:sz w:val="28"/>
+          <w:szCs w:val="28"/>
+        </w:rPr>
+        <w:t>цепочек</w:t>
+      </w:r>
+      <w:r>
+        <w:rPr>
+          <w:rFonts w:ascii="Times New Roman" w:hAnsi="Times New Roman" w:cs="Times New Roman"/>
+          <w:sz w:val="28"/>
+          <w:szCs w:val="28"/>
+        </w:rPr>
+        <w:t>:</w:t>
+      </w:r>
+    </w:p>
+    <w:p>
+      <w:pPr>
+        <w:rPr>
+          <w:rFonts w:ascii="Times New Roman" w:hAnsi="Times New Roman" w:cs="Times New Roman"/>
+          <w:sz w:val="28"/>
+          <w:szCs w:val="28"/>
+          <w:lang w:val="en-US"/>
+        </w:rPr>
+      </w:pPr>
+      <w:r>
+        <w:rPr>
+          <w:rFonts w:ascii="Times New Roman" w:hAnsi="Times New Roman" w:cs="Times New Roman"/>
+          <w:sz w:val="28"/>
+          <w:szCs w:val="28"/>
+          <w:lang w:val="en-US"/>
+        </w:rPr>
+        <w:t>1)</w:t>
+      </w:r>
+      <w:r>
+        <w:rPr>
+          <w:rFonts w:ascii="Times New Roman" w:hAnsi="Times New Roman" w:cs="Times New Roman"/>
+          <w:sz w:val="28"/>
+          <w:szCs w:val="28"/>
+          <w:lang w:val="en-US"/>
+        </w:rPr>
+        <w:t xml:space="preserve"> a b c b de b j</w:t>
+      </w:r>
+    </w:p>
+    <w:p>
+      <w:pPr>
+        <w:rPr>
+          <w:rFonts w:ascii="Times New Roman" w:hAnsi="Times New Roman" w:cs="Times New Roman"/>
+          <w:sz w:val="28"/>
+          <w:szCs w:val="28"/>
+          <w:lang w:val="en-US"/>
+        </w:rPr>
+      </w:pPr>
+      <w:r>
+        <w:rPr>
+          <w:rFonts w:ascii="Times New Roman" w:hAnsi="Times New Roman" w:cs="Times New Roman"/>
+          <w:sz w:val="28"/>
+          <w:szCs w:val="28"/>
+          <w:lang w:val="en-US"/>
+        </w:rPr>
+        <w:t>2)</w:t>
+      </w:r>
+      <w:r>
+        <w:rPr>
+          <w:rFonts w:ascii="Times New Roman" w:hAnsi="Times New Roman" w:cs="Times New Roman"/>
+          <w:sz w:val="28"/>
+          <w:szCs w:val="28"/>
+          <w:lang w:val="en-US"/>
+        </w:rPr>
+        <w:t xml:space="preserve"> a bb c bb </w:t>
+      </w:r>
+      <w:proofErr w:type="spellStart"/>
+      <w:r>
+        <w:rPr>
+          <w:rFonts w:ascii="Times New Roman" w:hAnsi="Times New Roman" w:cs="Times New Roman"/>
+          <w:sz w:val="28"/>
+          <w:szCs w:val="28"/>
+          <w:lang w:val="en-US"/>
+        </w:rPr>
+        <w:t>df</w:t>
+      </w:r>
+      <w:proofErr w:type="spellEnd"/>
+      <w:r>
+        <w:rPr>
+          <w:rFonts w:ascii="Times New Roman" w:hAnsi="Times New Roman" w:cs="Times New Roman"/>
+          <w:sz w:val="28"/>
+          <w:szCs w:val="28"/>
+          <w:lang w:val="en-US"/>
+        </w:rPr>
+        <w:t xml:space="preserve"> b j</w:t>
+      </w:r>
+    </w:p>
+    <w:p>
+      <w:pPr>
+        <w:rPr>
+          <w:rFonts w:ascii="Times New Roman" w:hAnsi="Times New Roman" w:cs="Times New Roman"/>
+          <w:sz w:val="28"/>
+          <w:szCs w:val="28"/>
+          <w:lang w:val="en-US"/>
+        </w:rPr>
+      </w:pPr>
+      <w:r>
+        <w:rPr>
+          <w:rFonts w:ascii="Times New Roman" w:hAnsi="Times New Roman" w:cs="Times New Roman"/>
+          <w:sz w:val="28"/>
+          <w:szCs w:val="28"/>
+          <w:lang w:val="en-US"/>
+        </w:rPr>
+        <w:t>3)</w:t>
+      </w:r>
+      <w:r>
+        <w:rPr>
+          <w:rFonts w:ascii="Times New Roman" w:hAnsi="Times New Roman" w:cs="Times New Roman"/>
+          <w:sz w:val="28"/>
+          <w:szCs w:val="28"/>
+          <w:lang w:val="en-US"/>
+        </w:rPr>
+        <w:t xml:space="preserve"> a c </w:t>
+      </w:r>
+      <w:proofErr w:type="spellStart"/>
+      <w:r>
+        <w:rPr>
+          <w:rFonts w:ascii="Times New Roman" w:hAnsi="Times New Roman" w:cs="Times New Roman"/>
+          <w:sz w:val="28"/>
+          <w:szCs w:val="28"/>
+          <w:lang w:val="en-US"/>
+        </w:rPr>
+        <w:t>bbb</w:t>
+      </w:r>
+      <w:proofErr w:type="spellEnd"/>
+      <w:r>
+        <w:rPr>
+          <w:rFonts w:ascii="Times New Roman" w:hAnsi="Times New Roman" w:cs="Times New Roman"/>
+          <w:sz w:val="28"/>
+          <w:szCs w:val="28"/>
+          <w:lang w:val="en-US"/>
+        </w:rPr>
+        <w:t xml:space="preserve"> de </w:t>
+      </w:r>
+      <w:proofErr w:type="spellStart"/>
+      <w:r>
+        <w:rPr>
+          <w:rFonts w:ascii="Times New Roman" w:hAnsi="Times New Roman" w:cs="Times New Roman"/>
+          <w:sz w:val="28"/>
+          <w:szCs w:val="28"/>
+          <w:lang w:val="en-US"/>
+        </w:rPr>
+        <w:t>bbbb</w:t>
+      </w:r>
+      <w:proofErr w:type="spellEnd"/>
+      <w:r>
+        <w:rPr>
+          <w:rFonts w:ascii="Times New Roman" w:hAnsi="Times New Roman" w:cs="Times New Roman"/>
+          <w:sz w:val="28"/>
+          <w:szCs w:val="28"/>
+          <w:lang w:val="en-US"/>
+        </w:rPr>
+        <w:t xml:space="preserve"> j</w:t>
+      </w:r>
+    </w:p>
+    <w:p>
+      <w:pPr>
+        <w:rPr>
+          <w:rFonts w:ascii="Times New Roman" w:hAnsi="Times New Roman" w:cs="Times New Roman"/>
+          <w:sz w:val="28"/>
+          <w:szCs w:val="28"/>
+          <w:lang w:val="en-US"/>
+        </w:rPr>
+      </w:pPr>
+      <w:r>
+        <w:rPr>
+          <w:rFonts w:ascii="Times New Roman" w:hAnsi="Times New Roman" w:cs="Times New Roman"/>
+          <w:sz w:val="28"/>
+          <w:szCs w:val="28"/>
+          <w:lang w:val="en-US"/>
+        </w:rPr>
+        <w:t>4)</w:t>
+      </w:r>
+      <w:r>
+        <w:rPr>
+          <w:rFonts w:ascii="Times New Roman" w:hAnsi="Times New Roman" w:cs="Times New Roman"/>
+          <w:sz w:val="28"/>
+          <w:szCs w:val="28"/>
+          <w:lang w:val="en-US"/>
+        </w:rPr>
+        <w:t xml:space="preserve"> a c bb </w:t>
+      </w:r>
+      <w:proofErr w:type="spellStart"/>
+      <w:r>
+        <w:rPr>
+          <w:rFonts w:ascii="Times New Roman" w:hAnsi="Times New Roman" w:cs="Times New Roman"/>
+          <w:sz w:val="28"/>
+          <w:szCs w:val="28"/>
+          <w:lang w:val="en-US"/>
+        </w:rPr>
+        <w:t>df</w:t>
+      </w:r>
+      <w:proofErr w:type="spellEnd"/>
+      <w:r>
+        <w:rPr>
+          <w:rFonts w:ascii="Times New Roman" w:hAnsi="Times New Roman" w:cs="Times New Roman"/>
+          <w:sz w:val="28"/>
+          <w:szCs w:val="28"/>
+          <w:lang w:val="en-US"/>
+        </w:rPr>
+        <w:t xml:space="preserve"> j</w:t>
+      </w:r>
+    </w:p>
+    <w:p>
+      <w:pPr>
+        <w:rPr>
+          <w:rFonts w:ascii="Times New Roman" w:hAnsi="Times New Roman" w:cs="Times New Roman"/>
+          <w:sz w:val="28"/>
+          <w:szCs w:val="28"/>
+          <w:lang w:val="en-US"/>
+        </w:rPr>
+      </w:pPr>
+      <w:r>
+        <w:rPr>
+          <w:rFonts w:ascii="Times New Roman" w:hAnsi="Times New Roman" w:cs="Times New Roman"/>
+          <w:sz w:val="28"/>
+          <w:szCs w:val="28"/>
+          <w:lang w:val="en-US"/>
+        </w:rPr>
+        <w:t>5)</w:t>
+      </w:r>
+      <w:r>
+        <w:rPr>
+          <w:rFonts w:ascii="Times New Roman" w:hAnsi="Times New Roman" w:cs="Times New Roman"/>
+          <w:sz w:val="28"/>
+          <w:szCs w:val="28"/>
+          <w:lang w:val="en-US"/>
+        </w:rPr>
+        <w:t xml:space="preserve"> a c </w:t>
+      </w:r>
+      <w:proofErr w:type="spellStart"/>
+      <w:r>
+        <w:rPr>
+          <w:rFonts w:ascii="Times New Roman" w:hAnsi="Times New Roman" w:cs="Times New Roman"/>
+          <w:sz w:val="28"/>
+          <w:szCs w:val="28"/>
+          <w:lang w:val="en-US"/>
+        </w:rPr>
+        <w:t>df</w:t>
+      </w:r>
+      <w:proofErr w:type="spellEnd"/>
+      <w:r>
+        <w:rPr>
+          <w:rFonts w:ascii="Times New Roman" w:hAnsi="Times New Roman" w:cs="Times New Roman"/>
+          <w:sz w:val="28"/>
+          <w:szCs w:val="28"/>
+          <w:lang w:val="en-US"/>
+        </w:rPr>
+        <w:t xml:space="preserve"> j</w:t>
+      </w:r>
+    </w:p>
+    <w:p>
+      <w:pPr>
+        <w:rPr>
+          <w:rFonts w:ascii="Times New Roman" w:hAnsi="Times New Roman" w:cs="Times New Roman"/>
+          <w:sz w:val="28"/>
+          <w:szCs w:val="28"/>
+          <w:lang w:val="en-US"/>
+        </w:rPr>
+      </w:pPr>
+      <w:r>
+        <w:rPr>
+          <w:rFonts w:ascii="Times New Roman" w:hAnsi="Times New Roman" w:cs="Times New Roman"/>
+          <w:sz w:val="28"/>
+          <w:szCs w:val="28"/>
+          <w:lang w:val="en-US"/>
+        </w:rPr>
+        <w:t>6)</w:t>
+      </w:r>
+      <w:r>
+        <w:rPr>
+          <w:rFonts w:ascii="Times New Roman" w:hAnsi="Times New Roman" w:cs="Times New Roman"/>
+          <w:sz w:val="28"/>
+          <w:szCs w:val="28"/>
+          <w:lang w:val="en-US"/>
+        </w:rPr>
+        <w:t xml:space="preserve"> a c </w:t>
+      </w:r>
+      <w:proofErr w:type="spellStart"/>
+      <w:r>
+        <w:rPr>
+          <w:rFonts w:ascii="Times New Roman" w:hAnsi="Times New Roman" w:cs="Times New Roman"/>
+          <w:sz w:val="28"/>
+          <w:szCs w:val="28"/>
+          <w:lang w:val="en-US"/>
+        </w:rPr>
+        <w:t>df</w:t>
+      </w:r>
+      <w:proofErr w:type="spellEnd"/>
+      <w:r>
+        <w:rPr>
+          <w:rFonts w:ascii="Times New Roman" w:hAnsi="Times New Roman" w:cs="Times New Roman"/>
+          <w:sz w:val="28"/>
+          <w:szCs w:val="28"/>
+          <w:lang w:val="en-US"/>
+        </w:rPr>
+        <w:t xml:space="preserve"> </w:t>
+      </w:r>
+      <w:proofErr w:type="spellStart"/>
+      <w:r>
+        <w:rPr>
+          <w:rFonts w:ascii="Times New Roman" w:hAnsi="Times New Roman" w:cs="Times New Roman"/>
+          <w:sz w:val="28"/>
+          <w:szCs w:val="28"/>
+          <w:lang w:val="en-US"/>
+        </w:rPr>
+        <w:t>bbb</w:t>
+      </w:r>
+      <w:proofErr w:type="spellEnd"/>
+      <w:r>
+        <w:rPr>
+          <w:rFonts w:ascii="Times New Roman" w:hAnsi="Times New Roman" w:cs="Times New Roman"/>
+          <w:sz w:val="28"/>
+          <w:szCs w:val="28"/>
+          <w:lang w:val="en-US"/>
+        </w:rPr>
+        <w:t xml:space="preserve"> j</w:t>
+      </w:r>
+    </w:p>
+    <w:p>
+      <w:pPr>
+        <w:rPr>
+          <w:rFonts w:ascii="Times New Roman" w:hAnsi="Times New Roman" w:cs="Times New Roman"/>
+          <w:sz w:val="28"/>
+          <w:szCs w:val="28"/>
+          <w:lang w:val="en-US"/>
+        </w:rPr>
+      </w:pPr>
+      <w:r>
+        <w:rPr>
+          <w:rFonts w:ascii="Times New Roman" w:hAnsi="Times New Roman" w:cs="Times New Roman"/>
+          <w:sz w:val="28"/>
+          <w:szCs w:val="28"/>
+          <w:lang w:val="en-US"/>
+        </w:rPr>
+        <w:t>7)</w:t>
+      </w:r>
+      <w:r>
+        <w:rPr>
+          <w:rFonts w:ascii="Times New Roman" w:hAnsi="Times New Roman" w:cs="Times New Roman"/>
+          <w:sz w:val="28"/>
+          <w:szCs w:val="28"/>
+          <w:lang w:val="en-US"/>
+        </w:rPr>
+        <w:t xml:space="preserve"> a c de b j</w:t>
+      </w:r>
+    </w:p>
+    <w:p>
+      <w:pPr>
+        <w:rPr>
+          <w:rFonts w:ascii="Times New Roman" w:hAnsi="Times New Roman" w:cs="Times New Roman"/>
+          <w:sz w:val="28"/>
+          <w:szCs w:val="28"/>
+        </w:rPr>
+      </w:pPr>
+      <w:r>
+        <w:rPr>
+          <w:rFonts w:ascii="Times New Roman" w:hAnsi="Times New Roman" w:cs="Times New Roman"/>
+          <w:sz w:val="28"/>
+          <w:szCs w:val="28"/>
+        </w:rPr>
+        <w:t>Граф конечного автомата:</w:t>
       </w:r>
     </w:p>
     <w:p>
@@ -609,56 +1221,13 @@
       <w:r>
         <w:rPr>
           <w:rFonts w:ascii="Times New Roman" w:hAnsi="Times New Roman" w:cs="Times New Roman"/>
-          <w:lang w:val="en-US"/>
-        </w:rPr>
-        <w:t>[0]</w:t>
-      </w:r>
-      <w:r>
-        <w:rPr>
-          <w:rFonts w:ascii="Times New Roman" w:hAnsi="Times New Roman" w:cs="Times New Roman"/>
-          <w:lang w:val="en-US"/>
-        </w:rPr>
-        <w:t xml:space="preserve"> </w:t>
-      </w:r>
-      <w:r>
-        <w:rPr>
-          <w:rFonts w:ascii="Times New Roman" w:hAnsi="Times New Roman" w:cs="Times New Roman"/>
-          <w:sz w:val="28"/>
-          <w:szCs w:val="28"/>
-          <w:lang w:val="en-US"/>
-        </w:rPr>
-        <w:t>a</w:t>
-      </w:r>
-      <w:r>
-        <w:rPr>
-          <w:rFonts w:ascii="Times New Roman" w:hAnsi="Times New Roman" w:cs="Times New Roman"/>
-          <w:sz w:val="28"/>
-          <w:szCs w:val="28"/>
-          <w:lang w:val="en-US"/>
-        </w:rPr>
-        <w:t xml:space="preserve"> </w:t>
-      </w:r>
-      <w:r>
-        <w:rPr>
-          <w:rFonts w:ascii="Times New Roman" w:hAnsi="Times New Roman" w:cs="Times New Roman"/>
-          <w:lang w:val="en-US"/>
-        </w:rPr>
-        <w:t>[1]</w:t>
-      </w:r>
-      <w:r>
-        <w:rPr>
-          <w:rFonts w:ascii="Times New Roman" w:hAnsi="Times New Roman" w:cs="Times New Roman"/>
-          <w:lang w:val="en-US"/>
-        </w:rPr>
-        <w:t xml:space="preserve"> </w:t>
-      </w:r>
-      <w:r>
-        <w:rPr>
-          <w:rFonts w:ascii="Times New Roman" w:hAnsi="Times New Roman" w:cs="Times New Roman"/>
-          <w:lang w:val="en-US"/>
-        </w:rPr>
-        <w:t>(</w:t>
-      </w:r>
+          <w:sz w:val="28"/>
+          <w:szCs w:val="28"/>
+          <w:lang w:val="en-US"/>
+        </w:rPr>
+        <w:t>a;(</w:t>
+      </w:r>
+      <w:proofErr w:type="gramStart"/>
       <w:r>
         <w:rPr>
           <w:rFonts w:ascii="Times New Roman" w:hAnsi="Times New Roman" w:cs="Times New Roman"/>
@@ -668,101 +1237,15 @@
         </w:rPr>
         <w:t>b)*</w:t>
       </w:r>
-      <w:r>
-        <w:rPr>
-          <w:rFonts w:ascii="Times New Roman" w:hAnsi="Times New Roman" w:cs="Times New Roman"/>
-          <w:sz w:val="28"/>
-          <w:szCs w:val="28"/>
-          <w:lang w:val="en-US"/>
-        </w:rPr>
-        <w:t xml:space="preserve"> </w:t>
-      </w:r>
-      <w:r>
-        <w:rPr>
-          <w:rFonts w:ascii="Times New Roman" w:hAnsi="Times New Roman" w:cs="Times New Roman"/>
-          <w:lang w:val="en-US"/>
-        </w:rPr>
-        <w:t>[2]</w:t>
-      </w:r>
-      <w:r>
-        <w:rPr>
-          <w:rFonts w:ascii="Times New Roman" w:hAnsi="Times New Roman" w:cs="Times New Roman"/>
-          <w:lang w:val="en-US"/>
-        </w:rPr>
-        <w:t xml:space="preserve"> </w:t>
-      </w:r>
-      <w:r>
-        <w:rPr>
-          <w:rFonts w:ascii="Times New Roman" w:hAnsi="Times New Roman" w:cs="Times New Roman"/>
-          <w:sz w:val="28"/>
-          <w:szCs w:val="28"/>
-          <w:lang w:val="en-US"/>
-        </w:rPr>
-        <w:t>c</w:t>
-      </w:r>
-      <w:r>
-        <w:rPr>
-          <w:rFonts w:ascii="Times New Roman" w:hAnsi="Times New Roman" w:cs="Times New Roman"/>
-          <w:sz w:val="28"/>
-          <w:szCs w:val="28"/>
-          <w:lang w:val="en-US"/>
-        </w:rPr>
-        <w:t xml:space="preserve"> </w:t>
-      </w:r>
-      <w:r>
-        <w:rPr>
-          <w:rFonts w:ascii="Times New Roman" w:hAnsi="Times New Roman" w:cs="Times New Roman"/>
-          <w:lang w:val="en-US"/>
-        </w:rPr>
-        <w:t>[3]</w:t>
-      </w:r>
-      <w:r>
-        <w:rPr>
-          <w:rFonts w:ascii="Times New Roman" w:hAnsi="Times New Roman" w:cs="Times New Roman"/>
-          <w:lang w:val="en-US"/>
-        </w:rPr>
-        <w:t xml:space="preserve"> </w:t>
-      </w:r>
-      <w:r>
-        <w:rPr>
-          <w:rFonts w:ascii="Times New Roman" w:hAnsi="Times New Roman" w:cs="Times New Roman"/>
-          <w:sz w:val="28"/>
-          <w:szCs w:val="28"/>
-          <w:lang w:val="en-US"/>
-        </w:rPr>
-        <w:t>(b)*</w:t>
-      </w:r>
-      <w:r>
-        <w:rPr>
-          <w:rFonts w:ascii="Times New Roman" w:hAnsi="Times New Roman" w:cs="Times New Roman"/>
-          <w:sz w:val="28"/>
-          <w:szCs w:val="28"/>
-          <w:lang w:val="en-US"/>
-        </w:rPr>
-        <w:t xml:space="preserve"> </w:t>
-      </w:r>
-      <w:r>
-        <w:rPr>
-          <w:rFonts w:ascii="Times New Roman" w:hAnsi="Times New Roman" w:cs="Times New Roman"/>
-          <w:lang w:val="en-US"/>
-        </w:rPr>
-        <w:t>[4]</w:t>
-      </w:r>
-      <w:r>
-        <w:rPr>
-          <w:rFonts w:ascii="Times New Roman" w:hAnsi="Times New Roman" w:cs="Times New Roman"/>
-          <w:lang w:val="en-US"/>
-        </w:rPr>
-        <w:t xml:space="preserve"> </w:t>
-      </w:r>
-      <w:r>
-        <w:rPr>
-          <w:rFonts w:ascii="Times New Roman" w:hAnsi="Times New Roman" w:cs="Times New Roman"/>
-          <w:sz w:val="28"/>
-          <w:szCs w:val="28"/>
-          <w:lang w:val="en-US"/>
-        </w:rPr>
-        <w:t>d(</w:t>
+      <w:proofErr w:type="gramEnd"/>
+      <w:r>
+        <w:rPr>
+          <w:rFonts w:ascii="Times New Roman" w:hAnsi="Times New Roman" w:cs="Times New Roman"/>
+          <w:sz w:val="28"/>
+          <w:szCs w:val="28"/>
+          <w:lang w:val="en-US"/>
+        </w:rPr>
+        <w:t>c;(b)*d(</w:t>
       </w:r>
       <w:proofErr w:type="spellStart"/>
       <w:r>
@@ -772,17 +1255,7 @@
           <w:szCs w:val="28"/>
           <w:lang w:val="en-US"/>
         </w:rPr>
-        <w:t>e+</w:t>
-      </w:r>
-      <w:proofErr w:type="gramStart"/>
-      <w:r>
-        <w:rPr>
-          <w:rFonts w:ascii="Times New Roman" w:hAnsi="Times New Roman" w:cs="Times New Roman"/>
-          <w:sz w:val="28"/>
-          <w:szCs w:val="28"/>
-          <w:lang w:val="en-US"/>
-        </w:rPr>
-        <w:t>f</w:t>
+        <w:t>e+f</w:t>
       </w:r>
       <w:proofErr w:type="spellEnd"/>
       <w:r>
@@ -792,7 +1265,7 @@
           <w:szCs w:val="28"/>
           <w:lang w:val="en-US"/>
         </w:rPr>
-        <w:t>)</w:t>
+        <w:t>);</w:t>
       </w:r>
       <w:r>
         <w:rPr>
@@ -804,502 +1277,33 @@
         </w:rPr>
         <w:t>+</w:t>
       </w:r>
-      <w:proofErr w:type="gramEnd"/>
-      <w:r>
-        <w:rPr>
-          <w:rFonts w:ascii="Times New Roman" w:hAnsi="Times New Roman" w:cs="Times New Roman"/>
-          <w:sz w:val="36"/>
-          <w:szCs w:val="36"/>
-          <w:vertAlign w:val="superscript"/>
-          <w:lang w:val="en-US"/>
-        </w:rPr>
-        <w:t xml:space="preserve"> </w:t>
-      </w:r>
-      <w:r>
-        <w:rPr>
-          <w:rFonts w:ascii="Times New Roman" w:hAnsi="Times New Roman" w:cs="Times New Roman"/>
-          <w:lang w:val="en-US"/>
-        </w:rPr>
-        <w:t>[5]</w:t>
-      </w:r>
-      <w:r>
-        <w:rPr>
-          <w:rFonts w:ascii="Times New Roman" w:hAnsi="Times New Roman" w:cs="Times New Roman"/>
-          <w:lang w:val="en-US"/>
-        </w:rPr>
-        <w:t xml:space="preserve"> </w:t>
-      </w:r>
-      <w:r>
-        <w:rPr>
-          <w:rFonts w:ascii="Times New Roman" w:hAnsi="Times New Roman" w:cs="Times New Roman"/>
-          <w:sz w:val="28"/>
-          <w:szCs w:val="28"/>
-          <w:lang w:val="en-US"/>
-        </w:rPr>
-        <w:t>b*</w:t>
-      </w:r>
-      <w:r>
-        <w:rPr>
-          <w:rFonts w:ascii="Times New Roman" w:hAnsi="Times New Roman" w:cs="Times New Roman"/>
-          <w:sz w:val="28"/>
-          <w:szCs w:val="28"/>
-          <w:lang w:val="en-US"/>
-        </w:rPr>
-        <w:t xml:space="preserve"> </w:t>
-      </w:r>
-      <w:r>
-        <w:rPr>
-          <w:rFonts w:ascii="Times New Roman" w:hAnsi="Times New Roman" w:cs="Times New Roman"/>
-          <w:lang w:val="en-US"/>
-        </w:rPr>
-        <w:t>[6]</w:t>
-      </w:r>
-      <w:r>
-        <w:rPr>
-          <w:rFonts w:ascii="Times New Roman" w:hAnsi="Times New Roman" w:cs="Times New Roman"/>
-          <w:lang w:val="en-US"/>
-        </w:rPr>
-        <w:t xml:space="preserve"> </w:t>
-      </w:r>
-      <w:r>
-        <w:rPr>
-          <w:rFonts w:ascii="Times New Roman" w:hAnsi="Times New Roman" w:cs="Times New Roman"/>
-          <w:sz w:val="28"/>
-          <w:szCs w:val="28"/>
-          <w:lang w:val="en-US"/>
-        </w:rPr>
-        <w:t>j</w:t>
-      </w:r>
-      <w:r>
-        <w:rPr>
-          <w:rFonts w:ascii="Times New Roman" w:hAnsi="Times New Roman" w:cs="Times New Roman"/>
-          <w:sz w:val="28"/>
-          <w:szCs w:val="28"/>
-          <w:lang w:val="en-US"/>
-        </w:rPr>
-        <w:t xml:space="preserve"> </w:t>
-      </w:r>
-      <w:r>
-        <w:rPr>
-          <w:rFonts w:ascii="Times New Roman" w:hAnsi="Times New Roman" w:cs="Times New Roman"/>
-          <w:lang w:val="en-US"/>
-        </w:rPr>
-        <w:t>[7]</w:t>
-      </w:r>
-    </w:p>
-    <w:p>
-      <w:pPr>
-        <w:rPr>
-          <w:rFonts w:ascii="Times New Roman" w:hAnsi="Times New Roman" w:cs="Times New Roman"/>
-          <w:sz w:val="28"/>
-          <w:szCs w:val="28"/>
-          <w:lang w:val="en-US"/>
-        </w:rPr>
-      </w:pPr>
-      <w:r>
-        <w:rPr>
-          <w:rFonts w:ascii="Times New Roman" w:hAnsi="Times New Roman" w:cs="Times New Roman"/>
-          <w:sz w:val="28"/>
-          <w:szCs w:val="28"/>
-        </w:rPr>
-        <w:t>Примеры</w:t>
-      </w:r>
-      <w:r>
-        <w:rPr>
-          <w:rFonts w:ascii="Times New Roman" w:hAnsi="Times New Roman" w:cs="Times New Roman"/>
-          <w:sz w:val="28"/>
-          <w:szCs w:val="28"/>
-          <w:lang w:val="en-US"/>
-        </w:rPr>
-        <w:t xml:space="preserve"> </w:t>
-      </w:r>
-      <w:r>
-        <w:rPr>
-          <w:rFonts w:ascii="Times New Roman" w:hAnsi="Times New Roman" w:cs="Times New Roman"/>
-          <w:sz w:val="28"/>
-          <w:szCs w:val="28"/>
-        </w:rPr>
-        <w:t>цепочек</w:t>
-      </w:r>
-      <w:r>
-        <w:rPr>
-          <w:rFonts w:ascii="Times New Roman" w:hAnsi="Times New Roman" w:cs="Times New Roman"/>
-          <w:sz w:val="28"/>
-          <w:szCs w:val="28"/>
-          <w:lang w:val="en-US"/>
-        </w:rPr>
-        <w:t>:</w:t>
-      </w:r>
-    </w:p>
-    <w:p>
-      <w:pPr>
-        <w:rPr>
-          <w:rFonts w:ascii="Times New Roman" w:hAnsi="Times New Roman" w:cs="Times New Roman"/>
-          <w:sz w:val="28"/>
-          <w:szCs w:val="28"/>
-          <w:lang w:val="en-US"/>
-        </w:rPr>
-      </w:pPr>
-      <w:r>
-        <w:rPr>
-          <w:rFonts w:ascii="Times New Roman" w:hAnsi="Times New Roman" w:cs="Times New Roman"/>
-          <w:sz w:val="28"/>
-          <w:szCs w:val="28"/>
-          <w:lang w:val="en-US"/>
-        </w:rPr>
-        <w:t>1)</w:t>
-      </w:r>
-      <w:r>
-        <w:rPr>
-          <w:rFonts w:ascii="Times New Roman" w:hAnsi="Times New Roman" w:cs="Times New Roman"/>
-          <w:sz w:val="28"/>
-          <w:szCs w:val="28"/>
-          <w:lang w:val="en-US"/>
-        </w:rPr>
-        <w:t xml:space="preserve"> a b c b de b j</w:t>
-      </w:r>
-    </w:p>
-    <w:p>
-      <w:pPr>
-        <w:rPr>
-          <w:rFonts w:ascii="Times New Roman" w:hAnsi="Times New Roman" w:cs="Times New Roman"/>
-          <w:sz w:val="28"/>
-          <w:szCs w:val="28"/>
-          <w:lang w:val="en-US"/>
-        </w:rPr>
-      </w:pPr>
-      <w:r>
-        <w:rPr>
-          <w:rFonts w:ascii="Times New Roman" w:hAnsi="Times New Roman" w:cs="Times New Roman"/>
-          <w:sz w:val="28"/>
-          <w:szCs w:val="28"/>
-          <w:lang w:val="en-US"/>
-        </w:rPr>
-        <w:t>2)</w:t>
-      </w:r>
-      <w:r>
-        <w:rPr>
-          <w:rFonts w:ascii="Times New Roman" w:hAnsi="Times New Roman" w:cs="Times New Roman"/>
-          <w:sz w:val="28"/>
-          <w:szCs w:val="28"/>
-          <w:lang w:val="en-US"/>
-        </w:rPr>
-        <w:t xml:space="preserve"> a bb c bb </w:t>
-      </w:r>
-      <w:proofErr w:type="spellStart"/>
-      <w:r>
-        <w:rPr>
-          <w:rFonts w:ascii="Times New Roman" w:hAnsi="Times New Roman" w:cs="Times New Roman"/>
-          <w:sz w:val="28"/>
-          <w:szCs w:val="28"/>
-          <w:lang w:val="en-US"/>
-        </w:rPr>
-        <w:t>df</w:t>
-      </w:r>
-      <w:proofErr w:type="spellEnd"/>
-      <w:r>
-        <w:rPr>
-          <w:rFonts w:ascii="Times New Roman" w:hAnsi="Times New Roman" w:cs="Times New Roman"/>
-          <w:sz w:val="28"/>
-          <w:szCs w:val="28"/>
-          <w:lang w:val="en-US"/>
-        </w:rPr>
-        <w:t xml:space="preserve"> b j</w:t>
-      </w:r>
-    </w:p>
-    <w:p>
-      <w:pPr>
-        <w:rPr>
-          <w:rFonts w:ascii="Times New Roman" w:hAnsi="Times New Roman" w:cs="Times New Roman"/>
-          <w:sz w:val="28"/>
-          <w:szCs w:val="28"/>
-          <w:lang w:val="en-US"/>
-        </w:rPr>
-      </w:pPr>
-      <w:r>
-        <w:rPr>
-          <w:rFonts w:ascii="Times New Roman" w:hAnsi="Times New Roman" w:cs="Times New Roman"/>
-          <w:sz w:val="28"/>
-          <w:szCs w:val="28"/>
-          <w:lang w:val="en-US"/>
-        </w:rPr>
-        <w:t>3)</w:t>
-      </w:r>
-      <w:r>
-        <w:rPr>
-          <w:rFonts w:ascii="Times New Roman" w:hAnsi="Times New Roman" w:cs="Times New Roman"/>
-          <w:sz w:val="28"/>
-          <w:szCs w:val="28"/>
-          <w:lang w:val="en-US"/>
-        </w:rPr>
-        <w:t xml:space="preserve"> a c </w:t>
-      </w:r>
-      <w:proofErr w:type="spellStart"/>
-      <w:r>
-        <w:rPr>
-          <w:rFonts w:ascii="Times New Roman" w:hAnsi="Times New Roman" w:cs="Times New Roman"/>
-          <w:sz w:val="28"/>
-          <w:szCs w:val="28"/>
-          <w:lang w:val="en-US"/>
-        </w:rPr>
-        <w:t>bbb</w:t>
-      </w:r>
-      <w:proofErr w:type="spellEnd"/>
-      <w:r>
-        <w:rPr>
-          <w:rFonts w:ascii="Times New Roman" w:hAnsi="Times New Roman" w:cs="Times New Roman"/>
-          <w:sz w:val="28"/>
-          <w:szCs w:val="28"/>
-          <w:lang w:val="en-US"/>
-        </w:rPr>
-        <w:t xml:space="preserve"> de </w:t>
-      </w:r>
-      <w:proofErr w:type="spellStart"/>
-      <w:r>
-        <w:rPr>
-          <w:rFonts w:ascii="Times New Roman" w:hAnsi="Times New Roman" w:cs="Times New Roman"/>
-          <w:sz w:val="28"/>
-          <w:szCs w:val="28"/>
-          <w:lang w:val="en-US"/>
-        </w:rPr>
-        <w:t>bbbb</w:t>
-      </w:r>
-      <w:proofErr w:type="spellEnd"/>
-      <w:r>
-        <w:rPr>
-          <w:rFonts w:ascii="Times New Roman" w:hAnsi="Times New Roman" w:cs="Times New Roman"/>
-          <w:sz w:val="28"/>
-          <w:szCs w:val="28"/>
-          <w:lang w:val="en-US"/>
-        </w:rPr>
-        <w:t xml:space="preserve"> j</w:t>
-      </w:r>
-    </w:p>
-    <w:p>
-      <w:pPr>
-        <w:rPr>
-          <w:rFonts w:ascii="Times New Roman" w:hAnsi="Times New Roman" w:cs="Times New Roman"/>
-          <w:sz w:val="28"/>
-          <w:szCs w:val="28"/>
-          <w:lang w:val="en-US"/>
-        </w:rPr>
-      </w:pPr>
-      <w:r>
-        <w:rPr>
-          <w:rFonts w:ascii="Times New Roman" w:hAnsi="Times New Roman" w:cs="Times New Roman"/>
-          <w:sz w:val="28"/>
-          <w:szCs w:val="28"/>
-          <w:lang w:val="en-US"/>
-        </w:rPr>
-        <w:t>4)</w:t>
-      </w:r>
-      <w:r>
-        <w:rPr>
-          <w:rFonts w:ascii="Times New Roman" w:hAnsi="Times New Roman" w:cs="Times New Roman"/>
-          <w:sz w:val="28"/>
-          <w:szCs w:val="28"/>
-          <w:lang w:val="en-US"/>
-        </w:rPr>
-        <w:t xml:space="preserve"> a c bb </w:t>
-      </w:r>
-      <w:proofErr w:type="spellStart"/>
-      <w:r>
-        <w:rPr>
-          <w:rFonts w:ascii="Times New Roman" w:hAnsi="Times New Roman" w:cs="Times New Roman"/>
-          <w:sz w:val="28"/>
-          <w:szCs w:val="28"/>
-          <w:lang w:val="en-US"/>
-        </w:rPr>
-        <w:t>df</w:t>
-      </w:r>
-      <w:proofErr w:type="spellEnd"/>
-      <w:r>
-        <w:rPr>
-          <w:rFonts w:ascii="Times New Roman" w:hAnsi="Times New Roman" w:cs="Times New Roman"/>
-          <w:sz w:val="28"/>
-          <w:szCs w:val="28"/>
-          <w:lang w:val="en-US"/>
-        </w:rPr>
-        <w:t xml:space="preserve"> j</w:t>
-      </w:r>
-    </w:p>
-    <w:p>
-      <w:pPr>
-        <w:rPr>
-          <w:rFonts w:ascii="Times New Roman" w:hAnsi="Times New Roman" w:cs="Times New Roman"/>
-          <w:sz w:val="28"/>
-          <w:szCs w:val="28"/>
-          <w:lang w:val="en-US"/>
-        </w:rPr>
-      </w:pPr>
-      <w:r>
-        <w:rPr>
-          <w:rFonts w:ascii="Times New Roman" w:hAnsi="Times New Roman" w:cs="Times New Roman"/>
-          <w:sz w:val="28"/>
-          <w:szCs w:val="28"/>
-          <w:lang w:val="en-US"/>
-        </w:rPr>
-        <w:t>5)</w:t>
-      </w:r>
-      <w:r>
-        <w:rPr>
-          <w:rFonts w:ascii="Times New Roman" w:hAnsi="Times New Roman" w:cs="Times New Roman"/>
-          <w:sz w:val="28"/>
-          <w:szCs w:val="28"/>
-          <w:lang w:val="en-US"/>
-        </w:rPr>
-        <w:t xml:space="preserve"> a c </w:t>
-      </w:r>
-      <w:proofErr w:type="spellStart"/>
-      <w:r>
-        <w:rPr>
-          <w:rFonts w:ascii="Times New Roman" w:hAnsi="Times New Roman" w:cs="Times New Roman"/>
-          <w:sz w:val="28"/>
-          <w:szCs w:val="28"/>
-          <w:lang w:val="en-US"/>
-        </w:rPr>
-        <w:t>df</w:t>
-      </w:r>
-      <w:proofErr w:type="spellEnd"/>
-      <w:r>
-        <w:rPr>
-          <w:rFonts w:ascii="Times New Roman" w:hAnsi="Times New Roman" w:cs="Times New Roman"/>
-          <w:sz w:val="28"/>
-          <w:szCs w:val="28"/>
-          <w:lang w:val="en-US"/>
-        </w:rPr>
-        <w:t xml:space="preserve"> j</w:t>
-      </w:r>
-    </w:p>
-    <w:p>
-      <w:pPr>
-        <w:rPr>
-          <w:rFonts w:ascii="Times New Roman" w:hAnsi="Times New Roman" w:cs="Times New Roman"/>
-          <w:sz w:val="28"/>
-          <w:szCs w:val="28"/>
-          <w:lang w:val="en-US"/>
-        </w:rPr>
-      </w:pPr>
-      <w:r>
-        <w:rPr>
-          <w:rFonts w:ascii="Times New Roman" w:hAnsi="Times New Roman" w:cs="Times New Roman"/>
-          <w:sz w:val="28"/>
-          <w:szCs w:val="28"/>
-          <w:lang w:val="en-US"/>
-        </w:rPr>
-        <w:t>6)</w:t>
-      </w:r>
-      <w:r>
-        <w:rPr>
-          <w:rFonts w:ascii="Times New Roman" w:hAnsi="Times New Roman" w:cs="Times New Roman"/>
-          <w:sz w:val="28"/>
-          <w:szCs w:val="28"/>
-          <w:lang w:val="en-US"/>
-        </w:rPr>
-        <w:t xml:space="preserve"> a c </w:t>
-      </w:r>
-      <w:proofErr w:type="spellStart"/>
-      <w:r>
-        <w:rPr>
-          <w:rFonts w:ascii="Times New Roman" w:hAnsi="Times New Roman" w:cs="Times New Roman"/>
-          <w:sz w:val="28"/>
-          <w:szCs w:val="28"/>
-          <w:lang w:val="en-US"/>
-        </w:rPr>
-        <w:t>df</w:t>
-      </w:r>
-      <w:proofErr w:type="spellEnd"/>
-      <w:r>
-        <w:rPr>
-          <w:rFonts w:ascii="Times New Roman" w:hAnsi="Times New Roman" w:cs="Times New Roman"/>
-          <w:sz w:val="28"/>
-          <w:szCs w:val="28"/>
-          <w:lang w:val="en-US"/>
-        </w:rPr>
-        <w:t xml:space="preserve"> </w:t>
-      </w:r>
-      <w:proofErr w:type="spellStart"/>
-      <w:r>
-        <w:rPr>
-          <w:rFonts w:ascii="Times New Roman" w:hAnsi="Times New Roman" w:cs="Times New Roman"/>
-          <w:sz w:val="28"/>
-          <w:szCs w:val="28"/>
-          <w:lang w:val="en-US"/>
-        </w:rPr>
-        <w:t>bbb</w:t>
-      </w:r>
-      <w:proofErr w:type="spellEnd"/>
-      <w:r>
-        <w:rPr>
-          <w:rFonts w:ascii="Times New Roman" w:hAnsi="Times New Roman" w:cs="Times New Roman"/>
-          <w:sz w:val="28"/>
-          <w:szCs w:val="28"/>
-          <w:lang w:val="en-US"/>
-        </w:rPr>
-        <w:t xml:space="preserve"> j</w:t>
-      </w:r>
-    </w:p>
-    <w:p>
-      <w:pPr>
-        <w:rPr>
-          <w:rFonts w:ascii="Times New Roman" w:hAnsi="Times New Roman" w:cs="Times New Roman"/>
-          <w:sz w:val="28"/>
-          <w:szCs w:val="28"/>
-          <w:lang w:val="en-US"/>
-        </w:rPr>
-      </w:pPr>
-      <w:r>
-        <w:rPr>
-          <w:rFonts w:ascii="Times New Roman" w:hAnsi="Times New Roman" w:cs="Times New Roman"/>
-          <w:sz w:val="28"/>
-          <w:szCs w:val="28"/>
-          <w:lang w:val="en-US"/>
-        </w:rPr>
-        <w:t>7)</w:t>
-      </w:r>
-      <w:r>
-        <w:rPr>
-          <w:rFonts w:ascii="Times New Roman" w:hAnsi="Times New Roman" w:cs="Times New Roman"/>
-          <w:sz w:val="28"/>
-          <w:szCs w:val="28"/>
-          <w:lang w:val="en-US"/>
-        </w:rPr>
-        <w:t xml:space="preserve"> a c de b j</w:t>
-      </w:r>
-    </w:p>
-    <w:p>
-      <w:pPr>
-        <w:rPr>
-          <w:rFonts w:ascii="Times New Roman" w:hAnsi="Times New Roman" w:cs="Times New Roman"/>
-          <w:sz w:val="28"/>
-          <w:szCs w:val="28"/>
-        </w:rPr>
-      </w:pPr>
-      <w:r>
-        <w:rPr>
-          <w:rFonts w:ascii="Times New Roman" w:hAnsi="Times New Roman" w:cs="Times New Roman"/>
-          <w:sz w:val="28"/>
-          <w:szCs w:val="28"/>
-        </w:rPr>
-        <w:t>Граф конечного автомата:</w:t>
+      <w:r>
+        <w:rPr>
+          <w:rFonts w:ascii="Times New Roman" w:hAnsi="Times New Roman" w:cs="Times New Roman"/>
+          <w:sz w:val="28"/>
+          <w:szCs w:val="28"/>
+          <w:lang w:val="en-US"/>
+        </w:rPr>
+        <w:t>b*j;</w:t>
       </w:r>
     </w:p>
     <w:tbl>
       <w:tblPr>
         <w:tblStyle w:val="a3"/>
-        <w:tblW w:w="9377" w:type="dxa"/>
+        <w:tblW w:w="10116" w:type="dxa"/>
+        <w:tblInd w:w="-113" w:type="dxa"/>
         <w:tblLook w:val="04A0" w:firstRow="1" w:lastRow="0" w:firstColumn="1" w:lastColumn="0" w:noHBand="0" w:noVBand="1"/>
       </w:tblPr>
       <w:tblGrid>
-        <w:gridCol w:w="9576"/>
+        <w:gridCol w:w="10116"/>
       </w:tblGrid>
       <w:tr>
         <w:trPr>
-          <w:trHeight w:val="2141"/>
+          <w:trHeight w:val="2118"/>
         </w:trPr>
         <w:tc>
           <w:tcPr>
-            <w:tcW w:w="9377" w:type="dxa"/>
+            <w:tcW w:w="10116" w:type="dxa"/>
           </w:tcPr>
           <w:p>
             <w:pPr>
@@ -1318,18 +1322,18 @@
                 <w:lang w:eastAsia="ru-RU"/>
               </w:rPr>
               <w:drawing>
-                <wp:anchor distT="0" distB="0" distL="114300" distR="114300" simplePos="0" relativeHeight="251659264" behindDoc="0" locked="0" layoutInCell="1" allowOverlap="1" wp14:anchorId="05C7DA43" wp14:editId="5F0CEDCA">
+                <wp:anchor distT="0" distB="0" distL="114300" distR="114300" simplePos="0" relativeHeight="251659264" behindDoc="0" locked="0" layoutInCell="1" allowOverlap="1">
                   <wp:simplePos x="0" y="0"/>
                   <wp:positionH relativeFrom="page">
-                    <wp:posOffset>0</wp:posOffset>
+                    <wp:posOffset>56515</wp:posOffset>
                   </wp:positionH>
                   <wp:positionV relativeFrom="page">
-                    <wp:posOffset>46990</wp:posOffset>
+                    <wp:posOffset>212090</wp:posOffset>
                   </wp:positionV>
-                  <wp:extent cx="5940425" cy="1307465"/>
-                  <wp:effectExtent l="0" t="0" r="3175" b="6985"/>
+                  <wp:extent cx="6286500" cy="1014730"/>
+                  <wp:effectExtent l="0" t="0" r="0" b="0"/>
                   <wp:wrapSquare wrapText="bothSides"/>
-                  <wp:docPr id="2" name="Рисунок 2"/>
+                  <wp:docPr id="5" name="Рисунок 5"/>
                   <wp:cNvGraphicFramePr>
                     <a:graphicFrameLocks xmlns:a="http://schemas.openxmlformats.org/drawingml/2006/main" noChangeAspect="1"/>
                   </wp:cNvGraphicFramePr>
@@ -1337,7 +1341,7 @@
                     <a:graphicData uri="http://schemas.openxmlformats.org/drawingml/2006/picture">
                       <pic:pic xmlns:pic="http://schemas.openxmlformats.org/drawingml/2006/picture">
                         <pic:nvPicPr>
-                          <pic:cNvPr id="2" name="graph.png"/>
+                          <pic:cNvPr id="5" name="graph.png"/>
                           <pic:cNvPicPr/>
                         </pic:nvPicPr>
                         <pic:blipFill>
@@ -1355,7 +1359,7 @@
                         <pic:spPr>
                           <a:xfrm>
                             <a:off x="0" y="0"/>
-                            <a:ext cx="5940425" cy="1307465"/>
+                            <a:ext cx="6286500" cy="1014730"/>
                           </a:xfrm>
                           <a:prstGeom prst="rect">
                             <a:avLst/>
@@ -1364,6 +1368,9 @@
                       </pic:pic>
                     </a:graphicData>
                   </a:graphic>
+                  <wp14:sizeRelH relativeFrom="margin">
+                    <wp14:pctWidth>0</wp14:pctWidth>
+                  </wp14:sizeRelH>
                   <wp14:sizeRelV relativeFrom="margin">
                     <wp14:pctHeight>0</wp14:pctHeight>
                   </wp14:sizeRelV>
@@ -1458,6 +1465,15 @@
               </w:rPr>
               <w:t>a</w:t>
             </w:r>
+            <w:r>
+              <w:rPr>
+                <w:rFonts w:ascii="Times New Roman" w:hAnsi="Times New Roman" w:cs="Times New Roman"/>
+                <w:sz w:val="28"/>
+                <w:szCs w:val="28"/>
+                <w:lang w:val="en-US"/>
+              </w:rPr>
+              <w:t>;</w:t>
+            </w:r>
           </w:p>
         </w:tc>
         <w:tc>
@@ -1504,7 +1520,16 @@
                 <w:szCs w:val="28"/>
                 <w:lang w:val="en-US"/>
               </w:rPr>
-              <w:t xml:space="preserve">c </w:t>
+              <w:t>c;</w:t>
+            </w:r>
+            <w:r>
+              <w:rPr>
+                <w:rFonts w:ascii="Times New Roman" w:hAnsi="Times New Roman" w:cs="Times New Roman"/>
+                <w:sz w:val="28"/>
+                <w:szCs w:val="28"/>
+                <w:lang w:val="en-US"/>
+              </w:rPr>
+              <w:t xml:space="preserve"> </w:t>
             </w:r>
           </w:p>
         </w:tc>
@@ -1539,6 +1564,15 @@
               </w:rPr>
               <w:t>e</w:t>
             </w:r>
+            <w:r>
+              <w:rPr>
+                <w:rFonts w:ascii="Times New Roman" w:hAnsi="Times New Roman" w:cs="Times New Roman"/>
+                <w:sz w:val="28"/>
+                <w:szCs w:val="28"/>
+                <w:lang w:val="en-US"/>
+              </w:rPr>
+              <w:t>;</w:t>
+            </w:r>
           </w:p>
         </w:tc>
         <w:tc>
@@ -1574,6 +1608,15 @@
               <w:t>f</w:t>
             </w:r>
             <w:proofErr w:type="spellEnd"/>
+            <w:r>
+              <w:rPr>
+                <w:rFonts w:ascii="Times New Roman" w:hAnsi="Times New Roman" w:cs="Times New Roman"/>
+                <w:sz w:val="28"/>
+                <w:szCs w:val="28"/>
+                <w:lang w:val="en-US"/>
+              </w:rPr>
+              <w:t>;</w:t>
+            </w:r>
           </w:p>
         </w:tc>
         <w:tc>
@@ -1597,6 +1640,15 @@
                 <w:lang w:val="en-US"/>
               </w:rPr>
               <w:t>j</w:t>
+            </w:r>
+            <w:r>
+              <w:rPr>
+                <w:rFonts w:ascii="Times New Roman" w:hAnsi="Times New Roman" w:cs="Times New Roman"/>
+                <w:sz w:val="28"/>
+                <w:szCs w:val="28"/>
+                <w:lang w:val="en-US"/>
+              </w:rPr>
+              <w:t>;</w:t>
             </w:r>
           </w:p>
         </w:tc>
@@ -1848,15 +1900,6 @@
                 <w:lang w:val="en-US"/>
               </w:rPr>
             </w:pPr>
-            <w:r>
-              <w:rPr>
-                <w:rFonts w:ascii="Times New Roman" w:hAnsi="Times New Roman" w:cs="Times New Roman"/>
-                <w:sz w:val="28"/>
-                <w:szCs w:val="28"/>
-                <w:lang w:val="en-US"/>
-              </w:rPr>
-              <w:t>S3</w:t>
-            </w:r>
           </w:p>
         </w:tc>
         <w:tc>
@@ -1924,7 +1967,7 @@
                 <w:szCs w:val="28"/>
                 <w:lang w:val="en-US"/>
               </w:rPr>
-              <w:t>S3</w:t>
+              <w:t>S2</w:t>
             </w:r>
           </w:p>
         </w:tc>
@@ -2060,7 +2103,6 @@
                 <w:rFonts w:ascii="Times New Roman" w:hAnsi="Times New Roman" w:cs="Times New Roman"/>
                 <w:sz w:val="28"/>
                 <w:szCs w:val="28"/>
-                <w:lang w:val="en-US"/>
               </w:rPr>
             </w:pPr>
           </w:p>
@@ -2239,6 +2281,15 @@
                 <w:lang w:val="en-US"/>
               </w:rPr>
             </w:pPr>
+            <w:r>
+              <w:rPr>
+                <w:rFonts w:ascii="Times New Roman" w:hAnsi="Times New Roman" w:cs="Times New Roman"/>
+                <w:sz w:val="28"/>
+                <w:szCs w:val="28"/>
+                <w:lang w:val="en-US"/>
+              </w:rPr>
+              <w:t>S4</w:t>
+            </w:r>
           </w:p>
         </w:tc>
       </w:tr>
@@ -2400,15 +2451,6 @@
                 <w:lang w:val="en-US"/>
               </w:rPr>
             </w:pPr>
-            <w:r>
-              <w:rPr>
-                <w:rFonts w:ascii="Times New Roman" w:hAnsi="Times New Roman" w:cs="Times New Roman"/>
-                <w:sz w:val="28"/>
-                <w:szCs w:val="28"/>
-                <w:lang w:val="en-US"/>
-              </w:rPr>
-              <w:t>S5</w:t>
-            </w:r>
           </w:p>
         </w:tc>
       </w:tr>
@@ -2555,15 +2597,6 @@
                 <w:lang w:val="en-US"/>
               </w:rPr>
             </w:pPr>
-            <w:r>
-              <w:rPr>
-                <w:rFonts w:ascii="Times New Roman" w:hAnsi="Times New Roman" w:cs="Times New Roman"/>
-                <w:sz w:val="28"/>
-                <w:szCs w:val="28"/>
-                <w:lang w:val="en-US"/>
-              </w:rPr>
-              <w:t>S7</w:t>
-            </w:r>
           </w:p>
         </w:tc>
         <w:tc>
@@ -2579,6 +2612,15 @@
                 <w:lang w:val="en-US"/>
               </w:rPr>
             </w:pPr>
+            <w:r>
+              <w:rPr>
+                <w:rFonts w:ascii="Times New Roman" w:hAnsi="Times New Roman" w:cs="Times New Roman"/>
+                <w:sz w:val="28"/>
+                <w:szCs w:val="28"/>
+                <w:lang w:val="en-US"/>
+              </w:rPr>
+              <w:t>S6</w:t>
+            </w:r>
           </w:p>
         </w:tc>
       </w:tr>
@@ -2731,15 +2773,6 @@
                 <w:lang w:val="en-US"/>
               </w:rPr>
             </w:pPr>
-            <w:r>
-              <w:rPr>
-                <w:rFonts w:ascii="Times New Roman" w:hAnsi="Times New Roman" w:cs="Times New Roman"/>
-                <w:sz w:val="28"/>
-                <w:szCs w:val="28"/>
-                <w:lang w:val="en-US"/>
-              </w:rPr>
-              <w:t>S7</w:t>
-            </w:r>
           </w:p>
         </w:tc>
       </w:tr>
@@ -2749,13 +2782,593 @@
         <w:tabs>
           <w:tab w:val="left" w:pos="7200"/>
         </w:tabs>
-        <w:rPr>
-          <w:rFonts w:ascii="Times New Roman" w:hAnsi="Times New Roman" w:cs="Times New Roman"/>
-          <w:sz w:val="28"/>
-          <w:szCs w:val="28"/>
+        <w:jc w:val="both"/>
+        <w:rPr>
+          <w:rFonts w:ascii="Palatino Linotype" w:hAnsi="Palatino Linotype"/>
+          <w:bCs/>
+          <w:sz w:val="25"/>
+          <w:szCs w:val="25"/>
           <w:lang w:val="en-US"/>
         </w:rPr>
       </w:pPr>
+      <w:proofErr w:type="spellStart"/>
+      <w:proofErr w:type="gramStart"/>
+      <w:r>
+        <w:rPr>
+          <w:rFonts w:ascii="Times New Roman" w:hAnsi="Times New Roman" w:cs="Times New Roman"/>
+          <w:sz w:val="28"/>
+          <w:szCs w:val="28"/>
+          <w:lang w:val="en-US"/>
+        </w:rPr>
+        <w:t>a</w:t>
+      </w:r>
+      <w:r>
+        <w:rPr>
+          <w:rFonts w:ascii="Times New Roman" w:hAnsi="Times New Roman" w:cs="Times New Roman"/>
+          <w:sz w:val="28"/>
+          <w:szCs w:val="28"/>
+          <w:lang w:val="en-US"/>
+        </w:rPr>
+        <w:t>;</w:t>
+      </w:r>
+      <w:r>
+        <w:rPr>
+          <w:rFonts w:ascii="Times New Roman" w:hAnsi="Times New Roman" w:cs="Times New Roman"/>
+          <w:sz w:val="28"/>
+          <w:szCs w:val="28"/>
+          <w:lang w:val="en-US"/>
+        </w:rPr>
+        <w:t>bc</w:t>
+      </w:r>
+      <w:proofErr w:type="gramEnd"/>
+      <w:r>
+        <w:rPr>
+          <w:rFonts w:ascii="Times New Roman" w:hAnsi="Times New Roman" w:cs="Times New Roman"/>
+          <w:sz w:val="28"/>
+          <w:szCs w:val="28"/>
+          <w:lang w:val="en-US"/>
+        </w:rPr>
+        <w:t>;</w:t>
+      </w:r>
+      <w:r>
+        <w:rPr>
+          <w:rFonts w:ascii="Times New Roman" w:hAnsi="Times New Roman" w:cs="Times New Roman"/>
+          <w:sz w:val="28"/>
+          <w:szCs w:val="28"/>
+          <w:lang w:val="en-US"/>
+        </w:rPr>
+        <w:t>bde</w:t>
+      </w:r>
+      <w:r>
+        <w:rPr>
+          <w:rFonts w:ascii="Times New Roman" w:hAnsi="Times New Roman" w:cs="Times New Roman"/>
+          <w:sz w:val="28"/>
+          <w:szCs w:val="28"/>
+          <w:lang w:val="en-US"/>
+        </w:rPr>
+        <w:t>;</w:t>
+      </w:r>
+      <w:r>
+        <w:rPr>
+          <w:rFonts w:ascii="Times New Roman" w:hAnsi="Times New Roman" w:cs="Times New Roman"/>
+          <w:sz w:val="28"/>
+          <w:szCs w:val="28"/>
+          <w:lang w:val="en-US"/>
+        </w:rPr>
+        <w:t>bj</w:t>
+      </w:r>
+      <w:proofErr w:type="spellEnd"/>
+      <w:r>
+        <w:rPr>
+          <w:rFonts w:ascii="Times New Roman" w:hAnsi="Times New Roman" w:cs="Times New Roman"/>
+          <w:sz w:val="28"/>
+          <w:szCs w:val="28"/>
+          <w:lang w:val="en-US"/>
+        </w:rPr>
+        <w:t>;</w:t>
+      </w:r>
+      <w:r>
+        <w:rPr>
+          <w:rFonts w:ascii="Times New Roman" w:hAnsi="Times New Roman" w:cs="Times New Roman"/>
+          <w:sz w:val="28"/>
+          <w:szCs w:val="28"/>
+          <w:lang w:val="en-US"/>
+        </w:rPr>
+        <w:t xml:space="preserve"> </w:t>
+      </w:r>
+      <w:r>
+        <w:rPr>
+          <w:rFonts w:ascii="Times New Roman" w:hAnsi="Times New Roman" w:cs="Times New Roman"/>
+          <w:i/>
+          <w:sz w:val="28"/>
+          <w:szCs w:val="28"/>
+          <w:lang w:val="en-US"/>
+        </w:rPr>
+        <w:t>--a</w:t>
+      </w:r>
+      <w:r>
+        <w:rPr>
+          <w:rFonts w:ascii="Times New Roman" w:hAnsi="Times New Roman" w:cs="Times New Roman"/>
+          <w:i/>
+          <w:sz w:val="28"/>
+          <w:szCs w:val="28"/>
+          <w:lang w:val="en-US"/>
+        </w:rPr>
+        <w:t>;</w:t>
+      </w:r>
+      <w:r>
+        <w:rPr>
+          <w:rFonts w:ascii="Times New Roman" w:hAnsi="Times New Roman" w:cs="Times New Roman"/>
+          <w:i/>
+          <w:sz w:val="28"/>
+          <w:szCs w:val="28"/>
+          <w:lang w:val="en-US"/>
+        </w:rPr>
+        <w:t>&gt;</w:t>
+      </w:r>
+      <w:r>
+        <w:rPr>
+          <w:rFonts w:ascii="Times New Roman" w:hAnsi="Times New Roman" w:cs="Times New Roman"/>
+          <w:sz w:val="28"/>
+          <w:szCs w:val="28"/>
+          <w:lang w:val="en-US"/>
+        </w:rPr>
+        <w:t xml:space="preserve"> </w:t>
+      </w:r>
+      <w:proofErr w:type="spellStart"/>
+      <w:r>
+        <w:rPr>
+          <w:rFonts w:ascii="Times New Roman" w:hAnsi="Times New Roman" w:cs="Times New Roman"/>
+          <w:sz w:val="28"/>
+          <w:szCs w:val="28"/>
+          <w:lang w:val="en-US"/>
+        </w:rPr>
+        <w:t>b</w:t>
+      </w:r>
+      <w:r>
+        <w:rPr>
+          <w:rFonts w:ascii="Times New Roman" w:hAnsi="Times New Roman" w:cs="Times New Roman"/>
+          <w:sz w:val="28"/>
+          <w:szCs w:val="28"/>
+          <w:lang w:val="en-US"/>
+        </w:rPr>
+        <w:t>c</w:t>
+      </w:r>
+      <w:r>
+        <w:rPr>
+          <w:rFonts w:ascii="Times New Roman" w:hAnsi="Times New Roman" w:cs="Times New Roman"/>
+          <w:sz w:val="28"/>
+          <w:szCs w:val="28"/>
+          <w:lang w:val="en-US"/>
+        </w:rPr>
+        <w:t>;</w:t>
+      </w:r>
+      <w:r>
+        <w:rPr>
+          <w:rFonts w:ascii="Times New Roman" w:hAnsi="Times New Roman" w:cs="Times New Roman"/>
+          <w:sz w:val="28"/>
+          <w:szCs w:val="28"/>
+          <w:lang w:val="en-US"/>
+        </w:rPr>
+        <w:t>bde</w:t>
+      </w:r>
+      <w:r>
+        <w:rPr>
+          <w:rFonts w:ascii="Times New Roman" w:hAnsi="Times New Roman" w:cs="Times New Roman"/>
+          <w:sz w:val="28"/>
+          <w:szCs w:val="28"/>
+          <w:lang w:val="en-US"/>
+        </w:rPr>
+        <w:t>;</w:t>
+      </w:r>
+      <w:r>
+        <w:rPr>
+          <w:rFonts w:ascii="Times New Roman" w:hAnsi="Times New Roman" w:cs="Times New Roman"/>
+          <w:sz w:val="28"/>
+          <w:szCs w:val="28"/>
+          <w:lang w:val="en-US"/>
+        </w:rPr>
+        <w:t>b</w:t>
+      </w:r>
+      <w:r>
+        <w:rPr>
+          <w:rFonts w:ascii="Times New Roman" w:hAnsi="Times New Roman" w:cs="Times New Roman"/>
+          <w:sz w:val="28"/>
+          <w:szCs w:val="28"/>
+          <w:lang w:val="en-US"/>
+        </w:rPr>
+        <w:t>j</w:t>
+      </w:r>
+      <w:proofErr w:type="spellEnd"/>
+      <w:r>
+        <w:rPr>
+          <w:rFonts w:ascii="Times New Roman" w:hAnsi="Times New Roman" w:cs="Times New Roman"/>
+          <w:sz w:val="28"/>
+          <w:szCs w:val="28"/>
+          <w:lang w:val="en-US"/>
+        </w:rPr>
+        <w:t>;</w:t>
+      </w:r>
+      <w:r>
+        <w:rPr>
+          <w:rFonts w:ascii="Times New Roman" w:hAnsi="Times New Roman" w:cs="Times New Roman"/>
+          <w:sz w:val="28"/>
+          <w:szCs w:val="28"/>
+          <w:lang w:val="en-US"/>
+        </w:rPr>
+        <w:t xml:space="preserve"> -</w:t>
+      </w:r>
+      <w:r>
+        <w:rPr>
+          <w:rFonts w:ascii="Times New Roman" w:hAnsi="Times New Roman" w:cs="Times New Roman"/>
+          <w:sz w:val="28"/>
+          <w:szCs w:val="28"/>
+          <w:lang w:val="en-US"/>
+        </w:rPr>
+        <w:t>-b</w:t>
+      </w:r>
+      <w:r>
+        <w:rPr>
+          <w:rFonts w:ascii="Times New Roman" w:hAnsi="Times New Roman" w:cs="Times New Roman"/>
+          <w:sz w:val="28"/>
+          <w:szCs w:val="28"/>
+          <w:lang w:val="en-US"/>
+        </w:rPr>
+        <w:t>&gt;</w:t>
+      </w:r>
+      <w:r>
+        <w:rPr>
+          <w:rFonts w:ascii="Times New Roman" w:hAnsi="Times New Roman" w:cs="Times New Roman"/>
+          <w:sz w:val="28"/>
+          <w:szCs w:val="28"/>
+          <w:lang w:val="en-US"/>
+        </w:rPr>
+        <w:t xml:space="preserve"> </w:t>
+      </w:r>
+      <w:proofErr w:type="spellStart"/>
+      <w:r>
+        <w:rPr>
+          <w:rFonts w:ascii="Times New Roman" w:hAnsi="Times New Roman" w:cs="Times New Roman"/>
+          <w:sz w:val="28"/>
+          <w:szCs w:val="28"/>
+          <w:lang w:val="en-US"/>
+        </w:rPr>
+        <w:t>c</w:t>
+      </w:r>
+      <w:r>
+        <w:rPr>
+          <w:rFonts w:ascii="Times New Roman" w:hAnsi="Times New Roman" w:cs="Times New Roman"/>
+          <w:sz w:val="28"/>
+          <w:szCs w:val="28"/>
+          <w:lang w:val="en-US"/>
+        </w:rPr>
+        <w:t>;</w:t>
+      </w:r>
+      <w:r>
+        <w:rPr>
+          <w:rFonts w:ascii="Times New Roman" w:hAnsi="Times New Roman" w:cs="Times New Roman"/>
+          <w:sz w:val="28"/>
+          <w:szCs w:val="28"/>
+          <w:lang w:val="en-US"/>
+        </w:rPr>
+        <w:t>bde</w:t>
+      </w:r>
+      <w:r>
+        <w:rPr>
+          <w:rFonts w:ascii="Times New Roman" w:hAnsi="Times New Roman" w:cs="Times New Roman"/>
+          <w:sz w:val="28"/>
+          <w:szCs w:val="28"/>
+          <w:lang w:val="en-US"/>
+        </w:rPr>
+        <w:t>;</w:t>
+      </w:r>
+      <w:r>
+        <w:rPr>
+          <w:rFonts w:ascii="Times New Roman" w:hAnsi="Times New Roman" w:cs="Times New Roman"/>
+          <w:sz w:val="28"/>
+          <w:szCs w:val="28"/>
+          <w:lang w:val="en-US"/>
+        </w:rPr>
+        <w:t>bj</w:t>
+      </w:r>
+      <w:proofErr w:type="spellEnd"/>
+      <w:r>
+        <w:rPr>
+          <w:rFonts w:ascii="Times New Roman" w:hAnsi="Times New Roman" w:cs="Times New Roman"/>
+          <w:sz w:val="28"/>
+          <w:szCs w:val="28"/>
+          <w:lang w:val="en-US"/>
+        </w:rPr>
+        <w:t>;</w:t>
+      </w:r>
+      <w:r>
+        <w:rPr>
+          <w:rFonts w:ascii="Times New Roman" w:hAnsi="Times New Roman" w:cs="Times New Roman"/>
+          <w:sz w:val="28"/>
+          <w:szCs w:val="28"/>
+          <w:lang w:val="en-US"/>
+        </w:rPr>
+        <w:t xml:space="preserve"> -</w:t>
+      </w:r>
+      <w:r>
+        <w:rPr>
+          <w:rFonts w:ascii="Times New Roman" w:hAnsi="Times New Roman" w:cs="Times New Roman"/>
+          <w:sz w:val="28"/>
+          <w:szCs w:val="28"/>
+          <w:lang w:val="en-US"/>
+        </w:rPr>
+        <w:t>-c;</w:t>
+      </w:r>
+      <w:r>
+        <w:rPr>
+          <w:rFonts w:ascii="Times New Roman" w:hAnsi="Times New Roman" w:cs="Times New Roman"/>
+          <w:sz w:val="28"/>
+          <w:szCs w:val="28"/>
+          <w:lang w:val="en-US"/>
+        </w:rPr>
+        <w:t xml:space="preserve">&gt; </w:t>
+      </w:r>
+      <w:proofErr w:type="spellStart"/>
+      <w:r>
+        <w:rPr>
+          <w:rFonts w:ascii="Times New Roman" w:hAnsi="Times New Roman" w:cs="Times New Roman"/>
+          <w:sz w:val="28"/>
+          <w:szCs w:val="28"/>
+          <w:lang w:val="en-US"/>
+        </w:rPr>
+        <w:t>bde</w:t>
+      </w:r>
+      <w:r>
+        <w:rPr>
+          <w:rFonts w:ascii="Times New Roman" w:hAnsi="Times New Roman" w:cs="Times New Roman"/>
+          <w:sz w:val="28"/>
+          <w:szCs w:val="28"/>
+          <w:lang w:val="en-US"/>
+        </w:rPr>
+        <w:t>;</w:t>
+      </w:r>
+      <w:r>
+        <w:rPr>
+          <w:rFonts w:ascii="Times New Roman" w:hAnsi="Times New Roman" w:cs="Times New Roman"/>
+          <w:sz w:val="28"/>
+          <w:szCs w:val="28"/>
+          <w:lang w:val="en-US"/>
+        </w:rPr>
+        <w:t>bj</w:t>
+      </w:r>
+      <w:proofErr w:type="spellEnd"/>
+      <w:r>
+        <w:rPr>
+          <w:rFonts w:ascii="Times New Roman" w:hAnsi="Times New Roman" w:cs="Times New Roman"/>
+          <w:sz w:val="28"/>
+          <w:szCs w:val="28"/>
+          <w:lang w:val="en-US"/>
+        </w:rPr>
+        <w:t>;</w:t>
+      </w:r>
+      <w:r>
+        <w:rPr>
+          <w:rFonts w:ascii="Times New Roman" w:hAnsi="Times New Roman" w:cs="Times New Roman"/>
+          <w:sz w:val="28"/>
+          <w:szCs w:val="28"/>
+          <w:lang w:val="en-US"/>
+        </w:rPr>
+        <w:t xml:space="preserve"> -</w:t>
+      </w:r>
+      <w:r>
+        <w:rPr>
+          <w:rFonts w:ascii="Times New Roman" w:hAnsi="Times New Roman" w:cs="Times New Roman"/>
+          <w:sz w:val="28"/>
+          <w:szCs w:val="28"/>
+          <w:lang w:val="en-US"/>
+        </w:rPr>
+        <w:t>-b</w:t>
+      </w:r>
+      <w:r>
+        <w:rPr>
+          <w:rFonts w:ascii="Times New Roman" w:hAnsi="Times New Roman" w:cs="Times New Roman"/>
+          <w:sz w:val="28"/>
+          <w:szCs w:val="28"/>
+          <w:lang w:val="en-US"/>
+        </w:rPr>
+        <w:t>&gt;</w:t>
+      </w:r>
+      <w:proofErr w:type="spellStart"/>
+      <w:r>
+        <w:rPr>
+          <w:rFonts w:ascii="Times New Roman" w:hAnsi="Times New Roman" w:cs="Times New Roman"/>
+          <w:sz w:val="28"/>
+          <w:szCs w:val="28"/>
+          <w:lang w:val="en-US"/>
+        </w:rPr>
+        <w:t>de</w:t>
+      </w:r>
+      <w:r>
+        <w:rPr>
+          <w:rFonts w:ascii="Times New Roman" w:hAnsi="Times New Roman" w:cs="Times New Roman"/>
+          <w:sz w:val="28"/>
+          <w:szCs w:val="28"/>
+          <w:lang w:val="en-US"/>
+        </w:rPr>
+        <w:t>;</w:t>
+      </w:r>
+      <w:r>
+        <w:rPr>
+          <w:rFonts w:ascii="Times New Roman" w:hAnsi="Times New Roman" w:cs="Times New Roman"/>
+          <w:sz w:val="28"/>
+          <w:szCs w:val="28"/>
+          <w:lang w:val="en-US"/>
+        </w:rPr>
+        <w:t>bj</w:t>
+      </w:r>
+      <w:proofErr w:type="spellEnd"/>
+      <w:r>
+        <w:rPr>
+          <w:rFonts w:ascii="Times New Roman" w:hAnsi="Times New Roman" w:cs="Times New Roman"/>
+          <w:sz w:val="28"/>
+          <w:szCs w:val="28"/>
+          <w:lang w:val="en-US"/>
+        </w:rPr>
+        <w:t>;</w:t>
+      </w:r>
+      <w:r>
+        <w:rPr>
+          <w:rFonts w:ascii="Times New Roman" w:hAnsi="Times New Roman" w:cs="Times New Roman"/>
+          <w:sz w:val="28"/>
+          <w:szCs w:val="28"/>
+          <w:lang w:val="en-US"/>
+        </w:rPr>
+        <w:t xml:space="preserve"> </w:t>
+      </w:r>
+      <w:r>
+        <w:rPr>
+          <w:rFonts w:ascii="Times New Roman" w:hAnsi="Times New Roman" w:cs="Times New Roman"/>
+          <w:sz w:val="28"/>
+          <w:szCs w:val="28"/>
+          <w:lang w:val="en-US"/>
+        </w:rPr>
+        <w:t>-</w:t>
+      </w:r>
+      <w:r>
+        <w:rPr>
+          <w:rFonts w:ascii="Times New Roman" w:hAnsi="Times New Roman" w:cs="Times New Roman"/>
+          <w:sz w:val="28"/>
+          <w:szCs w:val="28"/>
+          <w:lang w:val="en-US"/>
+        </w:rPr>
+        <w:t>-</w:t>
+      </w:r>
+      <w:r>
+        <w:rPr>
+          <w:rFonts w:ascii="Times New Roman" w:hAnsi="Times New Roman" w:cs="Times New Roman"/>
+          <w:sz w:val="28"/>
+          <w:szCs w:val="28"/>
+          <w:lang w:val="en-US"/>
+        </w:rPr>
+        <w:t>de;</w:t>
+      </w:r>
+      <w:r>
+        <w:rPr>
+          <w:rFonts w:ascii="Times New Roman" w:hAnsi="Times New Roman" w:cs="Times New Roman"/>
+          <w:sz w:val="28"/>
+          <w:szCs w:val="28"/>
+          <w:lang w:val="en-US"/>
+        </w:rPr>
+        <w:t xml:space="preserve">&gt; </w:t>
+      </w:r>
+      <w:proofErr w:type="spellStart"/>
+      <w:r>
+        <w:rPr>
+          <w:rFonts w:ascii="Times New Roman" w:hAnsi="Times New Roman" w:cs="Times New Roman"/>
+          <w:sz w:val="28"/>
+          <w:szCs w:val="28"/>
+          <w:lang w:val="en-US"/>
+        </w:rPr>
+        <w:t>bj</w:t>
+      </w:r>
+      <w:proofErr w:type="spellEnd"/>
+      <w:r>
+        <w:rPr>
+          <w:rFonts w:ascii="Times New Roman" w:hAnsi="Times New Roman" w:cs="Times New Roman"/>
+          <w:sz w:val="28"/>
+          <w:szCs w:val="28"/>
+          <w:lang w:val="en-US"/>
+        </w:rPr>
+        <w:t>;</w:t>
+      </w:r>
+      <w:r>
+        <w:rPr>
+          <w:rFonts w:ascii="Times New Roman" w:hAnsi="Times New Roman" w:cs="Times New Roman"/>
+          <w:sz w:val="28"/>
+          <w:szCs w:val="28"/>
+          <w:lang w:val="en-US"/>
+        </w:rPr>
+        <w:t xml:space="preserve"> -</w:t>
+      </w:r>
+      <w:r>
+        <w:rPr>
+          <w:rFonts w:ascii="Times New Roman" w:hAnsi="Times New Roman" w:cs="Times New Roman"/>
+          <w:sz w:val="28"/>
+          <w:szCs w:val="28"/>
+          <w:lang w:val="en-US"/>
+        </w:rPr>
+        <w:t>-b</w:t>
+      </w:r>
+      <w:r>
+        <w:rPr>
+          <w:rFonts w:ascii="Times New Roman" w:hAnsi="Times New Roman" w:cs="Times New Roman"/>
+          <w:sz w:val="28"/>
+          <w:szCs w:val="28"/>
+          <w:lang w:val="en-US"/>
+        </w:rPr>
+        <w:t xml:space="preserve">&gt; </w:t>
+      </w:r>
+      <w:r>
+        <w:rPr>
+          <w:rFonts w:ascii="Times New Roman" w:hAnsi="Times New Roman" w:cs="Times New Roman"/>
+          <w:sz w:val="28"/>
+          <w:szCs w:val="28"/>
+          <w:lang w:val="en-US"/>
+        </w:rPr>
+        <w:t>j</w:t>
+      </w:r>
+      <w:r>
+        <w:rPr>
+          <w:rFonts w:ascii="Times New Roman" w:hAnsi="Times New Roman" w:cs="Times New Roman"/>
+          <w:sz w:val="28"/>
+          <w:szCs w:val="28"/>
+          <w:lang w:val="en-US"/>
+        </w:rPr>
+        <w:t xml:space="preserve"> </w:t>
+      </w:r>
+      <w:r>
+        <w:rPr>
+          <w:rFonts w:ascii="Times New Roman" w:hAnsi="Times New Roman" w:cs="Times New Roman"/>
+          <w:i/>
+          <w:sz w:val="28"/>
+          <w:szCs w:val="28"/>
+          <w:lang w:val="en-US"/>
+        </w:rPr>
+        <w:t>–j</w:t>
+      </w:r>
+      <w:r>
+        <w:rPr>
+          <w:rFonts w:ascii="Times New Roman" w:hAnsi="Times New Roman" w:cs="Times New Roman"/>
+          <w:i/>
+          <w:sz w:val="28"/>
+          <w:szCs w:val="28"/>
+          <w:lang w:val="en-US"/>
+        </w:rPr>
+        <w:t>;</w:t>
+      </w:r>
+      <w:r>
+        <w:rPr>
+          <w:rFonts w:ascii="Times New Roman" w:hAnsi="Times New Roman" w:cs="Times New Roman"/>
+          <w:i/>
+          <w:sz w:val="28"/>
+          <w:szCs w:val="28"/>
+          <w:lang w:val="en-US"/>
+        </w:rPr>
+        <w:t>&gt;</w:t>
+      </w:r>
+      <w:r>
+        <w:rPr>
+          <w:rFonts w:ascii="Times New Roman" w:hAnsi="Times New Roman" w:cs="Times New Roman"/>
+          <w:sz w:val="28"/>
+          <w:szCs w:val="28"/>
+          <w:lang w:val="en-US"/>
+        </w:rPr>
+        <w:t xml:space="preserve"> </w:t>
+      </w:r>
+      <w:r>
+        <w:rPr>
+          <w:rFonts w:ascii="Palatino Linotype" w:hAnsi="Palatino Linotype"/>
+          <w:bCs/>
+          <w:sz w:val="25"/>
+          <w:szCs w:val="25"/>
+        </w:rPr>
+        <w:t>λ</w:t>
+      </w:r>
     </w:p>
     <w:p>
       <w:pPr>
@@ -2770,59 +3383,163 @@
         </w:rPr>
       </w:pPr>
       <w:proofErr w:type="spellStart"/>
-      <w:r>
-        <w:rPr>
-          <w:rFonts w:ascii="Times New Roman" w:hAnsi="Times New Roman" w:cs="Times New Roman"/>
-          <w:sz w:val="28"/>
-          <w:szCs w:val="28"/>
-          <w:lang w:val="en-US"/>
-        </w:rPr>
-        <w:t>abcbdebj</w:t>
+      <w:proofErr w:type="gramStart"/>
+      <w:r>
+        <w:rPr>
+          <w:rFonts w:ascii="Palatino Linotype" w:hAnsi="Palatino Linotype"/>
+          <w:bCs/>
+          <w:sz w:val="25"/>
+          <w:szCs w:val="25"/>
+          <w:lang w:val="en-US"/>
+        </w:rPr>
+        <w:t>a</w:t>
+      </w:r>
+      <w:r>
+        <w:rPr>
+          <w:rFonts w:ascii="Palatino Linotype" w:hAnsi="Palatino Linotype"/>
+          <w:bCs/>
+          <w:sz w:val="25"/>
+          <w:szCs w:val="25"/>
+          <w:lang w:val="en-US"/>
+        </w:rPr>
+        <w:t>;</w:t>
+      </w:r>
+      <w:r>
+        <w:rPr>
+          <w:rFonts w:ascii="Palatino Linotype" w:hAnsi="Palatino Linotype"/>
+          <w:bCs/>
+          <w:sz w:val="25"/>
+          <w:szCs w:val="25"/>
+          <w:lang w:val="en-US"/>
+        </w:rPr>
+        <w:t>bbbc</w:t>
+      </w:r>
+      <w:proofErr w:type="gramEnd"/>
+      <w:r>
+        <w:rPr>
+          <w:rFonts w:ascii="Palatino Linotype" w:hAnsi="Palatino Linotype"/>
+          <w:bCs/>
+          <w:sz w:val="25"/>
+          <w:szCs w:val="25"/>
+          <w:lang w:val="en-US"/>
+        </w:rPr>
+        <w:t>;df;j</w:t>
       </w:r>
       <w:proofErr w:type="spellEnd"/>
       <w:r>
         <w:rPr>
-          <w:rFonts w:ascii="Times New Roman" w:hAnsi="Times New Roman" w:cs="Times New Roman"/>
-          <w:sz w:val="28"/>
-          <w:szCs w:val="28"/>
-          <w:lang w:val="en-US"/>
-        </w:rPr>
-        <w:t xml:space="preserve"> -&gt; </w:t>
+          <w:rFonts w:ascii="Palatino Linotype" w:hAnsi="Palatino Linotype"/>
+          <w:bCs/>
+          <w:sz w:val="25"/>
+          <w:szCs w:val="25"/>
+          <w:lang w:val="en-US"/>
+        </w:rPr>
+        <w:t xml:space="preserve">; </w:t>
+      </w:r>
+      <w:r>
+        <w:rPr>
+          <w:rFonts w:ascii="Palatino Linotype" w:hAnsi="Palatino Linotype"/>
+          <w:bCs/>
+          <w:i/>
+          <w:sz w:val="25"/>
+          <w:szCs w:val="25"/>
+          <w:lang w:val="en-US"/>
+        </w:rPr>
+        <w:t>-</w:t>
+      </w:r>
+      <w:r>
+        <w:rPr>
+          <w:rFonts w:ascii="Palatino Linotype" w:hAnsi="Palatino Linotype"/>
+          <w:bCs/>
+          <w:i/>
+          <w:sz w:val="25"/>
+          <w:szCs w:val="25"/>
+          <w:lang w:val="en-US"/>
+        </w:rPr>
+        <w:t>-a;</w:t>
+      </w:r>
+      <w:r>
+        <w:rPr>
+          <w:rFonts w:ascii="Palatino Linotype" w:hAnsi="Palatino Linotype"/>
+          <w:bCs/>
+          <w:i/>
+          <w:sz w:val="25"/>
+          <w:szCs w:val="25"/>
+          <w:lang w:val="en-US"/>
+        </w:rPr>
+        <w:t>&gt;</w:t>
+      </w:r>
+      <w:r>
+        <w:rPr>
+          <w:rFonts w:ascii="Palatino Linotype" w:hAnsi="Palatino Linotype"/>
+          <w:bCs/>
+          <w:sz w:val="25"/>
+          <w:szCs w:val="25"/>
+          <w:lang w:val="en-US"/>
+        </w:rPr>
+        <w:t xml:space="preserve"> </w:t>
       </w:r>
       <w:proofErr w:type="spellStart"/>
       <w:r>
         <w:rPr>
-          <w:rFonts w:ascii="Times New Roman" w:hAnsi="Times New Roman" w:cs="Times New Roman"/>
-          <w:sz w:val="28"/>
-          <w:szCs w:val="28"/>
-          <w:lang w:val="en-US"/>
-        </w:rPr>
-        <w:t>bcbdeb</w:t>
-      </w:r>
-      <w:r>
-        <w:rPr>
-          <w:rFonts w:ascii="Times New Roman" w:hAnsi="Times New Roman" w:cs="Times New Roman"/>
-          <w:sz w:val="28"/>
-          <w:szCs w:val="28"/>
-          <w:lang w:val="en-US"/>
-        </w:rPr>
-        <w:t>j</w:t>
+          <w:rFonts w:ascii="Palatino Linotype" w:hAnsi="Palatino Linotype"/>
+          <w:bCs/>
+          <w:sz w:val="25"/>
+          <w:szCs w:val="25"/>
+          <w:lang w:val="en-US"/>
+        </w:rPr>
+        <w:t>bbbcdf;j</w:t>
       </w:r>
       <w:proofErr w:type="spellEnd"/>
       <w:r>
         <w:rPr>
-          <w:rFonts w:ascii="Times New Roman" w:hAnsi="Times New Roman" w:cs="Times New Roman"/>
-          <w:sz w:val="28"/>
-          <w:szCs w:val="28"/>
-          <w:lang w:val="en-US"/>
-        </w:rPr>
-        <w:t xml:space="preserve"> -&gt;</w:t>
-      </w:r>
-      <w:r>
-        <w:rPr>
-          <w:rFonts w:ascii="Times New Roman" w:hAnsi="Times New Roman" w:cs="Times New Roman"/>
-          <w:sz w:val="28"/>
-          <w:szCs w:val="28"/>
+          <w:rFonts w:ascii="Palatino Linotype" w:hAnsi="Palatino Linotype"/>
+          <w:bCs/>
+          <w:sz w:val="25"/>
+          <w:szCs w:val="25"/>
+          <w:lang w:val="en-US"/>
+        </w:rPr>
+        <w:t xml:space="preserve">; </w:t>
+      </w:r>
+      <w:r>
+        <w:rPr>
+          <w:rFonts w:ascii="Palatino Linotype" w:hAnsi="Palatino Linotype"/>
+          <w:bCs/>
+          <w:i/>
+          <w:sz w:val="25"/>
+          <w:szCs w:val="25"/>
+          <w:lang w:val="en-US"/>
+        </w:rPr>
+        <w:t>-</w:t>
+      </w:r>
+      <w:r>
+        <w:rPr>
+          <w:rFonts w:ascii="Palatino Linotype" w:hAnsi="Palatino Linotype"/>
+          <w:bCs/>
+          <w:i/>
+          <w:sz w:val="25"/>
+          <w:szCs w:val="25"/>
+          <w:lang w:val="en-US"/>
+        </w:rPr>
+        <w:t>-b</w:t>
+      </w:r>
+      <w:r>
+        <w:rPr>
+          <w:rFonts w:ascii="Palatino Linotype" w:hAnsi="Palatino Linotype"/>
+          <w:bCs/>
+          <w:i/>
+          <w:sz w:val="25"/>
+          <w:szCs w:val="25"/>
+          <w:lang w:val="en-US"/>
+        </w:rPr>
+        <w:t>&gt;</w:t>
+      </w:r>
+      <w:r>
+        <w:rPr>
+          <w:rFonts w:ascii="Palatino Linotype" w:hAnsi="Palatino Linotype"/>
+          <w:bCs/>
+          <w:sz w:val="25"/>
+          <w:szCs w:val="25"/>
           <w:lang w:val="en-US"/>
         </w:rPr>
         <w:t xml:space="preserve"> </w:t>
@@ -2830,82 +3547,401 @@
       <w:proofErr w:type="spellStart"/>
       <w:r>
         <w:rPr>
-          <w:rFonts w:ascii="Times New Roman" w:hAnsi="Times New Roman" w:cs="Times New Roman"/>
-          <w:sz w:val="28"/>
-          <w:szCs w:val="28"/>
-          <w:lang w:val="en-US"/>
-        </w:rPr>
-        <w:t>cbdebj</w:t>
+          <w:rFonts w:ascii="Palatino Linotype" w:hAnsi="Palatino Linotype"/>
+          <w:bCs/>
+          <w:sz w:val="25"/>
+          <w:szCs w:val="25"/>
+          <w:lang w:val="en-US"/>
+        </w:rPr>
+        <w:t>bbcdf;j</w:t>
       </w:r>
       <w:proofErr w:type="spellEnd"/>
       <w:r>
         <w:rPr>
-          <w:rFonts w:ascii="Times New Roman" w:hAnsi="Times New Roman" w:cs="Times New Roman"/>
-          <w:sz w:val="28"/>
-          <w:szCs w:val="28"/>
-          <w:lang w:val="en-US"/>
-        </w:rPr>
-        <w:t xml:space="preserve"> -&gt; </w:t>
+          <w:rFonts w:ascii="Palatino Linotype" w:hAnsi="Palatino Linotype"/>
+          <w:bCs/>
+          <w:sz w:val="25"/>
+          <w:szCs w:val="25"/>
+          <w:lang w:val="en-US"/>
+        </w:rPr>
+        <w:t xml:space="preserve">; </w:t>
+      </w:r>
+      <w:r>
+        <w:rPr>
+          <w:rFonts w:ascii="Palatino Linotype" w:hAnsi="Palatino Linotype"/>
+          <w:bCs/>
+          <w:i/>
+          <w:sz w:val="25"/>
+          <w:szCs w:val="25"/>
+          <w:lang w:val="en-US"/>
+        </w:rPr>
+        <w:t>-</w:t>
+      </w:r>
+      <w:r>
+        <w:rPr>
+          <w:rFonts w:ascii="Palatino Linotype" w:hAnsi="Palatino Linotype"/>
+          <w:bCs/>
+          <w:i/>
+          <w:sz w:val="25"/>
+          <w:szCs w:val="25"/>
+          <w:lang w:val="en-US"/>
+        </w:rPr>
+        <w:t>-b</w:t>
+      </w:r>
+      <w:r>
+        <w:rPr>
+          <w:rFonts w:ascii="Palatino Linotype" w:hAnsi="Palatino Linotype"/>
+          <w:bCs/>
+          <w:i/>
+          <w:sz w:val="25"/>
+          <w:szCs w:val="25"/>
+          <w:lang w:val="en-US"/>
+        </w:rPr>
+        <w:t>&gt;</w:t>
+      </w:r>
+      <w:r>
+        <w:rPr>
+          <w:rFonts w:ascii="Palatino Linotype" w:hAnsi="Palatino Linotype"/>
+          <w:bCs/>
+          <w:sz w:val="25"/>
+          <w:szCs w:val="25"/>
+          <w:lang w:val="en-US"/>
+        </w:rPr>
+        <w:t xml:space="preserve"> </w:t>
       </w:r>
       <w:proofErr w:type="spellStart"/>
       <w:r>
         <w:rPr>
-          <w:rFonts w:ascii="Times New Roman" w:hAnsi="Times New Roman" w:cs="Times New Roman"/>
-          <w:sz w:val="28"/>
-          <w:szCs w:val="28"/>
-          <w:lang w:val="en-US"/>
-        </w:rPr>
-        <w:t>bdebj</w:t>
+          <w:rFonts w:ascii="Palatino Linotype" w:hAnsi="Palatino Linotype"/>
+          <w:bCs/>
+          <w:sz w:val="25"/>
+          <w:szCs w:val="25"/>
+          <w:lang w:val="en-US"/>
+        </w:rPr>
+        <w:t>bc;df;j</w:t>
       </w:r>
       <w:proofErr w:type="spellEnd"/>
       <w:r>
         <w:rPr>
-          <w:rFonts w:ascii="Times New Roman" w:hAnsi="Times New Roman" w:cs="Times New Roman"/>
-          <w:sz w:val="28"/>
-          <w:szCs w:val="28"/>
-          <w:lang w:val="en-US"/>
-        </w:rPr>
-        <w:t xml:space="preserve"> -&gt;</w:t>
+          <w:rFonts w:ascii="Palatino Linotype" w:hAnsi="Palatino Linotype"/>
+          <w:bCs/>
+          <w:sz w:val="25"/>
+          <w:szCs w:val="25"/>
+          <w:lang w:val="en-US"/>
+        </w:rPr>
+        <w:t xml:space="preserve">; </w:t>
+      </w:r>
+      <w:r>
+        <w:rPr>
+          <w:rFonts w:ascii="Palatino Linotype" w:hAnsi="Palatino Linotype"/>
+          <w:bCs/>
+          <w:i/>
+          <w:sz w:val="25"/>
+          <w:szCs w:val="25"/>
+          <w:lang w:val="en-US"/>
+        </w:rPr>
+        <w:t>-</w:t>
+      </w:r>
+      <w:r>
+        <w:rPr>
+          <w:rFonts w:ascii="Palatino Linotype" w:hAnsi="Palatino Linotype"/>
+          <w:bCs/>
+          <w:i/>
+          <w:sz w:val="25"/>
+          <w:szCs w:val="25"/>
+          <w:lang w:val="en-US"/>
+        </w:rPr>
+        <w:t>-b</w:t>
+      </w:r>
+      <w:r>
+        <w:rPr>
+          <w:rFonts w:ascii="Palatino Linotype" w:hAnsi="Palatino Linotype"/>
+          <w:bCs/>
+          <w:i/>
+          <w:sz w:val="25"/>
+          <w:szCs w:val="25"/>
+          <w:lang w:val="en-US"/>
+        </w:rPr>
+        <w:t>&gt;</w:t>
+      </w:r>
+      <w:r>
+        <w:rPr>
+          <w:rFonts w:ascii="Palatino Linotype" w:hAnsi="Palatino Linotype"/>
+          <w:bCs/>
+          <w:sz w:val="25"/>
+          <w:szCs w:val="25"/>
+          <w:lang w:val="en-US"/>
+        </w:rPr>
+        <w:t xml:space="preserve"> </w:t>
       </w:r>
       <w:proofErr w:type="spellStart"/>
       <w:r>
         <w:rPr>
-          <w:rFonts w:ascii="Times New Roman" w:hAnsi="Times New Roman" w:cs="Times New Roman"/>
-          <w:sz w:val="28"/>
-          <w:szCs w:val="28"/>
-          <w:lang w:val="en-US"/>
-        </w:rPr>
-        <w:t>debj</w:t>
+          <w:rFonts w:ascii="Palatino Linotype" w:hAnsi="Palatino Linotype"/>
+          <w:bCs/>
+          <w:sz w:val="25"/>
+          <w:szCs w:val="25"/>
+          <w:lang w:val="en-US"/>
+        </w:rPr>
+        <w:t>c;df;j</w:t>
       </w:r>
       <w:proofErr w:type="spellEnd"/>
       <w:r>
         <w:rPr>
-          <w:rFonts w:ascii="Times New Roman" w:hAnsi="Times New Roman" w:cs="Times New Roman"/>
-          <w:sz w:val="28"/>
-          <w:szCs w:val="28"/>
-          <w:lang w:val="en-US"/>
-        </w:rPr>
-        <w:t xml:space="preserve"> -&gt; </w:t>
+          <w:rFonts w:ascii="Palatino Linotype" w:hAnsi="Palatino Linotype"/>
+          <w:bCs/>
+          <w:sz w:val="25"/>
+          <w:szCs w:val="25"/>
+          <w:lang w:val="en-US"/>
+        </w:rPr>
+        <w:t xml:space="preserve">; </w:t>
+      </w:r>
+      <w:r>
+        <w:rPr>
+          <w:rFonts w:ascii="Palatino Linotype" w:hAnsi="Palatino Linotype"/>
+          <w:bCs/>
+          <w:i/>
+          <w:sz w:val="25"/>
+          <w:szCs w:val="25"/>
+          <w:lang w:val="en-US"/>
+        </w:rPr>
+        <w:t>-</w:t>
+      </w:r>
+      <w:r>
+        <w:rPr>
+          <w:rFonts w:ascii="Palatino Linotype" w:hAnsi="Palatino Linotype"/>
+          <w:bCs/>
+          <w:i/>
+          <w:sz w:val="25"/>
+          <w:szCs w:val="25"/>
+          <w:lang w:val="en-US"/>
+        </w:rPr>
+        <w:t>-c;</w:t>
+      </w:r>
+      <w:r>
+        <w:rPr>
+          <w:rFonts w:ascii="Palatino Linotype" w:hAnsi="Palatino Linotype"/>
+          <w:bCs/>
+          <w:i/>
+          <w:sz w:val="25"/>
+          <w:szCs w:val="25"/>
+          <w:lang w:val="en-US"/>
+        </w:rPr>
+        <w:t>&gt;</w:t>
+      </w:r>
+      <w:r>
+        <w:rPr>
+          <w:rFonts w:ascii="Palatino Linotype" w:hAnsi="Palatino Linotype"/>
+          <w:bCs/>
+          <w:sz w:val="25"/>
+          <w:szCs w:val="25"/>
+          <w:lang w:val="en-US"/>
+        </w:rPr>
+        <w:t xml:space="preserve"> </w:t>
       </w:r>
       <w:proofErr w:type="spellStart"/>
       <w:r>
         <w:rPr>
-          <w:rFonts w:ascii="Times New Roman" w:hAnsi="Times New Roman" w:cs="Times New Roman"/>
-          <w:sz w:val="28"/>
-          <w:szCs w:val="28"/>
-          <w:lang w:val="en-US"/>
-        </w:rPr>
-        <w:t>bj</w:t>
+          <w:rFonts w:ascii="Palatino Linotype" w:hAnsi="Palatino Linotype"/>
+          <w:bCs/>
+          <w:sz w:val="25"/>
+          <w:szCs w:val="25"/>
+          <w:lang w:val="en-US"/>
+        </w:rPr>
+        <w:t>df;j</w:t>
       </w:r>
       <w:proofErr w:type="spellEnd"/>
       <w:r>
         <w:rPr>
-          <w:rFonts w:ascii="Times New Roman" w:hAnsi="Times New Roman" w:cs="Times New Roman"/>
-          <w:sz w:val="28"/>
-          <w:szCs w:val="28"/>
-          <w:lang w:val="en-US"/>
-        </w:rPr>
-        <w:t xml:space="preserve"> -&gt; j -&gt; </w:t>
+          <w:rFonts w:ascii="Palatino Linotype" w:hAnsi="Palatino Linotype"/>
+          <w:bCs/>
+          <w:sz w:val="25"/>
+          <w:szCs w:val="25"/>
+          <w:lang w:val="en-US"/>
+        </w:rPr>
+        <w:t xml:space="preserve">; </w:t>
+      </w:r>
+      <w:r>
+        <w:rPr>
+          <w:rFonts w:ascii="Palatino Linotype" w:hAnsi="Palatino Linotype"/>
+          <w:bCs/>
+          <w:i/>
+          <w:sz w:val="25"/>
+          <w:szCs w:val="25"/>
+          <w:lang w:val="en-US"/>
+        </w:rPr>
+        <w:t>-</w:t>
+      </w:r>
+      <w:r>
+        <w:rPr>
+          <w:rFonts w:ascii="Palatino Linotype" w:hAnsi="Palatino Linotype"/>
+          <w:bCs/>
+          <w:i/>
+          <w:sz w:val="25"/>
+          <w:szCs w:val="25"/>
+          <w:lang w:val="en-US"/>
+        </w:rPr>
+        <w:t>-</w:t>
+      </w:r>
+      <w:proofErr w:type="spellStart"/>
+      <w:r>
+        <w:rPr>
+          <w:rFonts w:ascii="Palatino Linotype" w:hAnsi="Palatino Linotype"/>
+          <w:bCs/>
+          <w:i/>
+          <w:sz w:val="25"/>
+          <w:szCs w:val="25"/>
+          <w:lang w:val="en-US"/>
+        </w:rPr>
+        <w:t>df</w:t>
+      </w:r>
+      <w:proofErr w:type="spellEnd"/>
+      <w:r>
+        <w:rPr>
+          <w:rFonts w:ascii="Palatino Linotype" w:hAnsi="Palatino Linotype"/>
+          <w:bCs/>
+          <w:i/>
+          <w:sz w:val="25"/>
+          <w:szCs w:val="25"/>
+          <w:lang w:val="en-US"/>
+        </w:rPr>
+        <w:t>;</w:t>
+      </w:r>
+      <w:r>
+        <w:rPr>
+          <w:rFonts w:ascii="Palatino Linotype" w:hAnsi="Palatino Linotype"/>
+          <w:bCs/>
+          <w:i/>
+          <w:sz w:val="25"/>
+          <w:szCs w:val="25"/>
+          <w:lang w:val="en-US"/>
+        </w:rPr>
+        <w:t>&gt;</w:t>
+      </w:r>
+      <w:r>
+        <w:rPr>
+          <w:rFonts w:ascii="Palatino Linotype" w:hAnsi="Palatino Linotype"/>
+          <w:bCs/>
+          <w:sz w:val="25"/>
+          <w:szCs w:val="25"/>
+          <w:lang w:val="en-US"/>
+        </w:rPr>
+        <w:t xml:space="preserve"> </w:t>
+      </w:r>
+      <w:r>
+        <w:rPr>
+          <w:rFonts w:ascii="Palatino Linotype" w:hAnsi="Palatino Linotype"/>
+          <w:bCs/>
+          <w:sz w:val="25"/>
+          <w:szCs w:val="25"/>
+        </w:rPr>
+        <w:t>λ</w:t>
+      </w:r>
+      <w:r>
+        <w:rPr>
+          <w:rFonts w:ascii="Palatino Linotype" w:hAnsi="Palatino Linotype"/>
+          <w:bCs/>
+          <w:sz w:val="25"/>
+          <w:szCs w:val="25"/>
+          <w:lang w:val="en-US"/>
+        </w:rPr>
+        <w:t xml:space="preserve"> j; </w:t>
+      </w:r>
+      <w:r>
+        <w:rPr>
+          <w:rFonts w:ascii="Palatino Linotype" w:hAnsi="Palatino Linotype"/>
+          <w:bCs/>
+          <w:i/>
+          <w:sz w:val="25"/>
+          <w:szCs w:val="25"/>
+          <w:lang w:val="en-US"/>
+        </w:rPr>
+        <w:t>-</w:t>
+      </w:r>
+      <w:r>
+        <w:rPr>
+          <w:rFonts w:ascii="Palatino Linotype" w:hAnsi="Palatino Linotype"/>
+          <w:bCs/>
+          <w:i/>
+          <w:sz w:val="25"/>
+          <w:szCs w:val="25"/>
+          <w:lang w:val="en-US"/>
+        </w:rPr>
+        <w:t xml:space="preserve">- </w:t>
+      </w:r>
+      <w:r>
+        <w:rPr>
+          <w:rFonts w:ascii="Palatino Linotype" w:hAnsi="Palatino Linotype"/>
+          <w:bCs/>
+          <w:i/>
+          <w:sz w:val="25"/>
+          <w:szCs w:val="25"/>
+        </w:rPr>
+        <w:t>λ</w:t>
+      </w:r>
+      <w:r>
+        <w:rPr>
+          <w:rFonts w:ascii="Palatino Linotype" w:hAnsi="Palatino Linotype"/>
+          <w:bCs/>
+          <w:i/>
+          <w:sz w:val="25"/>
+          <w:szCs w:val="25"/>
+          <w:lang w:val="en-US"/>
+        </w:rPr>
+        <w:t xml:space="preserve"> </w:t>
+      </w:r>
+      <w:r>
+        <w:rPr>
+          <w:rFonts w:ascii="Palatino Linotype" w:hAnsi="Palatino Linotype"/>
+          <w:bCs/>
+          <w:i/>
+          <w:sz w:val="25"/>
+          <w:szCs w:val="25"/>
+          <w:lang w:val="en-US"/>
+        </w:rPr>
+        <w:t>&gt;</w:t>
+      </w:r>
+      <w:r>
+        <w:rPr>
+          <w:rFonts w:ascii="Palatino Linotype" w:hAnsi="Palatino Linotype"/>
+          <w:bCs/>
+          <w:sz w:val="25"/>
+          <w:szCs w:val="25"/>
+          <w:lang w:val="en-US"/>
+        </w:rPr>
+        <w:t xml:space="preserve"> j </w:t>
+      </w:r>
+      <w:r>
+        <w:rPr>
+          <w:rFonts w:ascii="Palatino Linotype" w:hAnsi="Palatino Linotype"/>
+          <w:bCs/>
+          <w:i/>
+          <w:sz w:val="25"/>
+          <w:szCs w:val="25"/>
+          <w:lang w:val="en-US"/>
+        </w:rPr>
+        <w:t>–j;</w:t>
+      </w:r>
+      <w:r>
+        <w:rPr>
+          <w:rFonts w:ascii="Palatino Linotype" w:hAnsi="Palatino Linotype"/>
+          <w:bCs/>
+          <w:i/>
+          <w:sz w:val="25"/>
+          <w:szCs w:val="25"/>
+          <w:lang w:val="en-US"/>
+        </w:rPr>
+        <w:t>&gt;</w:t>
+      </w:r>
+      <w:r>
+        <w:rPr>
+          <w:rFonts w:ascii="Palatino Linotype" w:hAnsi="Palatino Linotype"/>
+          <w:bCs/>
+          <w:sz w:val="25"/>
+          <w:szCs w:val="25"/>
+          <w:lang w:val="en-US"/>
+        </w:rPr>
+        <w:t xml:space="preserve"> </w:t>
       </w:r>
       <w:r>
         <w:rPr>
